--- a/Pracovné listy/zadanie-vypracovanie4(HOTOVO)/4-zadanie.docx
+++ b/Pracovné listy/zadanie-vypracovanie4(HOTOVO)/4-zadanie.docx
@@ -67,20 +67,40 @@
           <w:sz w:val="28"/>
           <w:szCs w:val="28"/>
         </w:rPr>
-        <w:t>Vytvorte si vlastný Arduino projekt s Arduino cloud.</w:t>
-      </w:r>
-    </w:p>
-    <w:p>
-      <w:pPr>
-        <w:rPr>
-          <w:sz w:val="24"/>
-          <w:szCs w:val="24"/>
-        </w:rPr>
-      </w:pPr>
+        <w:t xml:space="preserve">Vytvorte si vlastný Arduino projekt s Arduino </w:t>
+      </w:r>
+      <w:proofErr w:type="spellStart"/>
       <w:r>
         <w:rPr>
           <w:b/>
           <w:bCs/>
+          <w:sz w:val="28"/>
+          <w:szCs w:val="28"/>
+        </w:rPr>
+        <w:t>cloud</w:t>
+      </w:r>
+      <w:proofErr w:type="spellEnd"/>
+      <w:r>
+        <w:rPr>
+          <w:b/>
+          <w:bCs/>
+          <w:sz w:val="28"/>
+          <w:szCs w:val="28"/>
+        </w:rPr>
+        <w:t>.</w:t>
+      </w:r>
+    </w:p>
+    <w:p>
+      <w:pPr>
+        <w:rPr>
+          <w:sz w:val="24"/>
+          <w:szCs w:val="24"/>
+        </w:rPr>
+      </w:pPr>
+      <w:r>
+        <w:rPr>
+          <w:b/>
+          <w:bCs/>
           <w:sz w:val="24"/>
           <w:szCs w:val="24"/>
         </w:rPr>
@@ -91,8 +111,33 @@
           <w:sz w:val="24"/>
           <w:szCs w:val="24"/>
         </w:rPr>
-        <w:t xml:space="preserve"> 1x Arduino nano 33 IoT</w:t>
-      </w:r>
+        <w:t xml:space="preserve"> 1x Arduino </w:t>
+      </w:r>
+      <w:proofErr w:type="spellStart"/>
+      <w:r>
+        <w:rPr>
+          <w:sz w:val="24"/>
+          <w:szCs w:val="24"/>
+        </w:rPr>
+        <w:t>nano</w:t>
+      </w:r>
+      <w:proofErr w:type="spellEnd"/>
+      <w:r>
+        <w:rPr>
+          <w:sz w:val="24"/>
+          <w:szCs w:val="24"/>
+        </w:rPr>
+        <w:t xml:space="preserve"> 33 </w:t>
+      </w:r>
+      <w:proofErr w:type="spellStart"/>
+      <w:r>
+        <w:rPr>
+          <w:sz w:val="24"/>
+          <w:szCs w:val="24"/>
+        </w:rPr>
+        <w:t>IoT</w:t>
+      </w:r>
+      <w:proofErr w:type="spellEnd"/>
     </w:p>
     <w:p>
       <w:pPr>
@@ -140,7 +185,21 @@
           <w:szCs w:val="24"/>
         </w:rPr>
         <w:tab/>
-        <w:t xml:space="preserve">          1x LCD 5mm</w:t>
+        <w:t xml:space="preserve">          1x L</w:t>
+      </w:r>
+      <w:r>
+        <w:rPr>
+          <w:sz w:val="24"/>
+          <w:szCs w:val="24"/>
+        </w:rPr>
+        <w:t>E</w:t>
+      </w:r>
+      <w:r>
+        <w:rPr>
+          <w:sz w:val="24"/>
+          <w:szCs w:val="24"/>
+        </w:rPr>
+        <w:t>D 5mm</w:t>
       </w:r>
     </w:p>
     <w:p>
@@ -165,6 +224,7 @@
         <w:tab/>
         <w:t xml:space="preserve">          1x </w:t>
       </w:r>
+      <w:proofErr w:type="spellStart"/>
       <w:r>
         <w:rPr>
           <w:rFonts w:ascii="Open Sans" w:hAnsi="Open Sans" w:cs="Open Sans"/>
@@ -175,6 +235,7 @@
         </w:rPr>
         <w:t>Breadboard</w:t>
       </w:r>
+      <w:proofErr w:type="spellEnd"/>
     </w:p>
     <w:p>
       <w:pPr>
@@ -296,17 +357,29 @@
           <w:sz w:val="24"/>
           <w:szCs w:val="24"/>
         </w:rPr>
-        <w:t>na breadboard urobíme zapojenie (obrázok 1) a Arduino pripojíme k počítaču.</w:t>
-      </w:r>
-    </w:p>
-    <w:p>
-      <w:pPr>
-        <w:rPr>
-          <w:b/>
-          <w:bCs/>
-          <w:sz w:val="24"/>
-          <w:szCs w:val="24"/>
-        </w:rPr>
+        <w:t xml:space="preserve">na </w:t>
+      </w:r>
+      <w:proofErr w:type="spellStart"/>
+      <w:r>
+        <w:rPr>
+          <w:sz w:val="24"/>
+          <w:szCs w:val="24"/>
+        </w:rPr>
+        <w:t>breadboard</w:t>
+      </w:r>
+      <w:proofErr w:type="spellEnd"/>
+      <w:r>
+        <w:rPr>
+          <w:sz w:val="24"/>
+          <w:szCs w:val="24"/>
+        </w:rPr>
+        <w:t xml:space="preserve"> urobíme zapojenie (obrázok 1) a Arduino pripojíme k počítaču.</w:t>
+      </w:r>
+    </w:p>
+    <w:p>
+      <w:pPr>
+        <w:keepNext/>
+        <w:jc w:val="center"/>
       </w:pPr>
       <w:r>
         <w:rPr>
@@ -355,6 +428,8 @@
     </w:p>
     <w:p>
       <w:pPr>
+        <w:pStyle w:val="Popis"/>
+        <w:jc w:val="center"/>
         <w:rPr>
           <w:b/>
           <w:bCs/>
@@ -362,6 +437,17 @@
           <w:szCs w:val="24"/>
         </w:rPr>
       </w:pPr>
+      <w:r>
+        <w:t xml:space="preserve">Obrázok </w:t>
+      </w:r>
+      <w:fldSimple w:instr=" SEQ Obrázok \* ARABIC ">
+        <w:r>
+          <w:rPr>
+            <w:noProof/>
+          </w:rPr>
+          <w:t>1</w:t>
+        </w:r>
+      </w:fldSimple>
     </w:p>
     <w:p>
       <w:pPr>
@@ -383,8 +469,18 @@
             <w:sz w:val="24"/>
             <w:szCs w:val="24"/>
           </w:rPr>
-          <w:t>Arduino cloud</w:t>
+          <w:t xml:space="preserve">Arduino </w:t>
         </w:r>
+        <w:proofErr w:type="spellStart"/>
+        <w:r>
+          <w:rPr>
+            <w:rStyle w:val="Hypertextovprepojenie"/>
+            <w:sz w:val="24"/>
+            <w:szCs w:val="24"/>
+          </w:rPr>
+          <w:t>cloud</w:t>
+        </w:r>
+        <w:proofErr w:type="spellEnd"/>
       </w:hyperlink>
       <w:r>
         <w:rPr>
@@ -405,7 +501,21 @@
           <w:sz w:val="24"/>
           <w:szCs w:val="24"/>
         </w:rPr>
-        <w:t>následnom prihlásení sa vám zobrazí karta. (obrázok 1)</w:t>
+        <w:t xml:space="preserve">následnom prihlásení sa vám zobrazí karta. (obrázok </w:t>
+      </w:r>
+      <w:r>
+        <w:rPr>
+          <w:sz w:val="24"/>
+          <w:szCs w:val="24"/>
+        </w:rPr>
+        <w:t>2</w:t>
+      </w:r>
+      <w:r>
+        <w:rPr>
+          <w:sz w:val="24"/>
+          <w:szCs w:val="24"/>
+        </w:rPr>
+        <w:t>)</w:t>
       </w:r>
       <w:r>
         <w:rPr>
@@ -416,11 +526,15 @@
     </w:p>
     <w:p>
       <w:pPr>
+        <w:rPr>
+          <w:noProof/>
+        </w:rPr>
+      </w:pPr>
+    </w:p>
+    <w:p>
+      <w:pPr>
+        <w:keepNext/>
         <w:jc w:val="center"/>
-        <w:rPr>
-          <w:sz w:val="24"/>
-          <w:szCs w:val="24"/>
-        </w:rPr>
       </w:pPr>
       <w:r>
         <w:rPr>
@@ -473,6 +587,27 @@
     </w:p>
     <w:p>
       <w:pPr>
+        <w:pStyle w:val="Popis"/>
+        <w:jc w:val="center"/>
+        <w:rPr>
+          <w:sz w:val="24"/>
+          <w:szCs w:val="24"/>
+        </w:rPr>
+      </w:pPr>
+      <w:r>
+        <w:t xml:space="preserve">Obrázok </w:t>
+      </w:r>
+      <w:fldSimple w:instr=" SEQ Obrázok \* ARABIC ">
+        <w:r>
+          <w:rPr>
+            <w:noProof/>
+          </w:rPr>
+          <w:t>2</w:t>
+        </w:r>
+      </w:fldSimple>
+    </w:p>
+    <w:p>
+      <w:pPr>
         <w:spacing w:after="0"/>
         <w:rPr>
           <w:noProof/>
@@ -497,7 +632,53 @@
           <w:sz w:val="24"/>
           <w:szCs w:val="24"/>
         </w:rPr>
-        <w:t xml:space="preserve"> s cloudom. Kliknite na tlačidlo pod ktorým je nápis „Select Device“ , vyberte Arduino device a akonáhle sa vám zjaví táto (obrázok 2) karta stlačte CONFIGURE</w:t>
+        <w:t xml:space="preserve"> s </w:t>
+      </w:r>
+      <w:proofErr w:type="spellStart"/>
+      <w:r>
+        <w:rPr>
+          <w:sz w:val="24"/>
+          <w:szCs w:val="24"/>
+        </w:rPr>
+        <w:t>cloudom</w:t>
+      </w:r>
+      <w:proofErr w:type="spellEnd"/>
+      <w:r>
+        <w:rPr>
+          <w:sz w:val="24"/>
+          <w:szCs w:val="24"/>
+        </w:rPr>
+        <w:t>. Kliknite na tlačidlo pod ktorým je nápis „</w:t>
+      </w:r>
+      <w:proofErr w:type="spellStart"/>
+      <w:r>
+        <w:rPr>
+          <w:sz w:val="24"/>
+          <w:szCs w:val="24"/>
+        </w:rPr>
+        <w:t>Select</w:t>
+      </w:r>
+      <w:proofErr w:type="spellEnd"/>
+      <w:r>
+        <w:rPr>
+          <w:sz w:val="24"/>
+          <w:szCs w:val="24"/>
+        </w:rPr>
+        <w:t xml:space="preserve"> Device“ , vyberte Arduino device a akonáhle sa vám zjaví táto (obrázok </w:t>
+      </w:r>
+      <w:r>
+        <w:rPr>
+          <w:sz w:val="24"/>
+          <w:szCs w:val="24"/>
+        </w:rPr>
+        <w:t>3</w:t>
+      </w:r>
+      <w:r>
+        <w:rPr>
+          <w:sz w:val="24"/>
+          <w:szCs w:val="24"/>
+        </w:rPr>
+        <w:t>) karta stlačte CONFIGURE</w:t>
       </w:r>
       <w:r>
         <w:rPr>
@@ -518,6 +699,7 @@
     </w:p>
     <w:p>
       <w:pPr>
+        <w:keepNext/>
         <w:spacing w:after="0"/>
         <w:jc w:val="center"/>
       </w:pPr>
@@ -594,59 +776,185 @@
     </w:p>
     <w:p>
       <w:pPr>
+        <w:pStyle w:val="Popis"/>
+        <w:jc w:val="center"/>
+      </w:pPr>
+      <w:r>
+        <w:t xml:space="preserve">Obrázok </w:t>
+      </w:r>
+      <w:fldSimple w:instr=" SEQ Obrázok \* ARABIC ">
+        <w:r>
+          <w:rPr>
+            <w:noProof/>
+          </w:rPr>
+          <w:t>3</w:t>
+        </w:r>
+      </w:fldSimple>
+    </w:p>
+    <w:p>
+      <w:pPr>
         <w:spacing w:after="0"/>
-      </w:pPr>
-      <w:r>
+        <w:rPr>
+          <w:sz w:val="28"/>
+          <w:szCs w:val="28"/>
+        </w:rPr>
+      </w:pPr>
+      <w:r>
+        <w:rPr>
+          <w:sz w:val="24"/>
+          <w:szCs w:val="24"/>
+        </w:rPr>
         <w:t xml:space="preserve">Následne si môžete svoje Arduino premenovať. V prípade že sa vaše Arduino úspešne nastavilo sa karta zavrie a dostanete sa </w:t>
       </w:r>
       <w:r>
+        <w:rPr>
+          <w:sz w:val="24"/>
+          <w:szCs w:val="24"/>
+        </w:rPr>
         <w:t>opäť</w:t>
       </w:r>
       <w:r>
+        <w:rPr>
+          <w:sz w:val="24"/>
+          <w:szCs w:val="24"/>
+        </w:rPr>
         <w:t xml:space="preserve"> na úvodnú stránku. Ďalej potrebujeme vytvoriť a nastaviť naše virtuálne tlač</w:t>
       </w:r>
       <w:r>
+        <w:rPr>
+          <w:sz w:val="24"/>
+          <w:szCs w:val="24"/>
+        </w:rPr>
         <w:t>idlo</w:t>
       </w:r>
       <w:r>
+        <w:rPr>
+          <w:sz w:val="24"/>
+          <w:szCs w:val="24"/>
+        </w:rPr>
         <w:t xml:space="preserve">. Stlačte ADD VARIABLE. Do mena si zadajte názov </w:t>
       </w:r>
       <w:r>
+        <w:rPr>
+          <w:sz w:val="24"/>
+          <w:szCs w:val="24"/>
+        </w:rPr>
         <w:t>funkcie</w:t>
       </w:r>
       <w:r>
+        <w:rPr>
+          <w:sz w:val="24"/>
+          <w:szCs w:val="24"/>
+        </w:rPr>
         <w:t xml:space="preserve"> (pre prehľadnosť odporúčam popis toho</w:t>
       </w:r>
       <w:r>
+        <w:rPr>
+          <w:sz w:val="24"/>
+          <w:szCs w:val="24"/>
+        </w:rPr>
         <w:t>,</w:t>
       </w:r>
       <w:r>
+        <w:rPr>
+          <w:sz w:val="24"/>
+          <w:szCs w:val="24"/>
+        </w:rPr>
         <w:t xml:space="preserve"> čo daná funkcia bude vykonávať</w:t>
       </w:r>
       <w:r>
-        <w:t>). V poli „Select variable type“ vyberte typ premennej „Boolean“ . Ostatné nastavenia necháme tak</w:t>
-      </w:r>
-      <w:r>
+        <w:rPr>
+          <w:sz w:val="24"/>
+          <w:szCs w:val="24"/>
+        </w:rPr>
+        <w:t>). V poli „</w:t>
+      </w:r>
+      <w:proofErr w:type="spellStart"/>
+      <w:r>
+        <w:rPr>
+          <w:sz w:val="24"/>
+          <w:szCs w:val="24"/>
+        </w:rPr>
+        <w:t>Select</w:t>
+      </w:r>
+      <w:proofErr w:type="spellEnd"/>
+      <w:r>
+        <w:rPr>
+          <w:sz w:val="24"/>
+          <w:szCs w:val="24"/>
+        </w:rPr>
+        <w:t xml:space="preserve"> </w:t>
+      </w:r>
+      <w:proofErr w:type="spellStart"/>
+      <w:r>
+        <w:rPr>
+          <w:sz w:val="24"/>
+          <w:szCs w:val="24"/>
+        </w:rPr>
+        <w:t>variable</w:t>
+      </w:r>
+      <w:proofErr w:type="spellEnd"/>
+      <w:r>
+        <w:rPr>
+          <w:sz w:val="24"/>
+          <w:szCs w:val="24"/>
+        </w:rPr>
+        <w:t xml:space="preserve"> type“ vyberte typ premennej „Boolean“ . Ostatné nastavenia necháme tak</w:t>
+      </w:r>
+      <w:r>
+        <w:rPr>
+          <w:sz w:val="24"/>
+          <w:szCs w:val="24"/>
+        </w:rPr>
         <w:t xml:space="preserve"> a </w:t>
       </w:r>
       <w:r>
+        <w:rPr>
+          <w:sz w:val="24"/>
+          <w:szCs w:val="24"/>
+        </w:rPr>
         <w:t>stlačíme ADD VARIABLE. Výsledné nastavenie by malo vyzerať nejak takto</w:t>
       </w:r>
       <w:r>
+        <w:rPr>
+          <w:sz w:val="24"/>
+          <w:szCs w:val="24"/>
+        </w:rPr>
         <w:t>:</w:t>
       </w:r>
       <w:r>
-        <w:t xml:space="preserve"> (obrázok 3) </w:t>
-      </w:r>
-    </w:p>
-    <w:p>
-      <w:pPr>
+        <w:rPr>
+          <w:sz w:val="24"/>
+          <w:szCs w:val="24"/>
+        </w:rPr>
+        <w:t xml:space="preserve"> (obrázok </w:t>
+      </w:r>
+      <w:r>
+        <w:rPr>
+          <w:sz w:val="24"/>
+          <w:szCs w:val="24"/>
+        </w:rPr>
+        <w:t>4</w:t>
+      </w:r>
+      <w:r>
+        <w:rPr>
+          <w:sz w:val="24"/>
+          <w:szCs w:val="24"/>
+        </w:rPr>
+        <w:t xml:space="preserve">) </w:t>
+      </w:r>
+    </w:p>
+    <w:p>
+      <w:pPr>
+        <w:keepNext/>
         <w:spacing w:after="0"/>
         <w:jc w:val="center"/>
       </w:pPr>
       <w:r>
         <w:rPr>
           <w:noProof/>
+          <w:sz w:val="24"/>
+          <w:szCs w:val="24"/>
         </w:rPr>
         <w:lastRenderedPageBreak/>
         <w:drawing>
@@ -693,89 +1001,334 @@
     </w:p>
     <w:p>
       <w:pPr>
+        <w:pStyle w:val="Popis"/>
+        <w:jc w:val="center"/>
+      </w:pPr>
+      <w:r>
+        <w:t xml:space="preserve">Obrázok </w:t>
+      </w:r>
+      <w:fldSimple w:instr=" SEQ Obrázok \* ARABIC ">
+        <w:r>
+          <w:rPr>
+            <w:noProof/>
+          </w:rPr>
+          <w:t>4</w:t>
+        </w:r>
+      </w:fldSimple>
+    </w:p>
+    <w:p>
+      <w:pPr>
         <w:spacing w:after="0"/>
-      </w:pPr>
-      <w:r>
+        <w:rPr>
+          <w:sz w:val="24"/>
+          <w:szCs w:val="24"/>
+        </w:rPr>
+      </w:pPr>
+      <w:r>
+        <w:rPr>
+          <w:sz w:val="24"/>
+          <w:szCs w:val="24"/>
+        </w:rPr>
         <w:t>Posledný krok v nastaveniach je pripojiť zariadenie k internetu. Pre tento krok budeme potrebovať názov siete</w:t>
       </w:r>
       <w:r>
+        <w:rPr>
+          <w:sz w:val="24"/>
+          <w:szCs w:val="24"/>
+        </w:rPr>
         <w:t xml:space="preserve"> </w:t>
       </w:r>
       <w:r>
-        <w:t xml:space="preserve">(SSID) a heslo. Stlačíme tlačidlo nad textom „Configure“ </w:t>
-      </w:r>
-      <w:r>
+        <w:rPr>
+          <w:sz w:val="24"/>
+          <w:szCs w:val="24"/>
+        </w:rPr>
+        <w:t>(SSID) a heslo. Stlačíme tlačidlo nad textom „</w:t>
+      </w:r>
+      <w:proofErr w:type="spellStart"/>
+      <w:r>
+        <w:rPr>
+          <w:sz w:val="24"/>
+          <w:szCs w:val="24"/>
+        </w:rPr>
+        <w:t>Configure</w:t>
+      </w:r>
+      <w:proofErr w:type="spellEnd"/>
+      <w:r>
+        <w:rPr>
+          <w:sz w:val="24"/>
+          <w:szCs w:val="24"/>
+        </w:rPr>
+        <w:t xml:space="preserve">“ </w:t>
+      </w:r>
+      <w:r>
+        <w:rPr>
+          <w:sz w:val="24"/>
+          <w:szCs w:val="24"/>
+        </w:rPr>
         <w:t xml:space="preserve">, </w:t>
       </w:r>
       <w:r>
+        <w:rPr>
+          <w:sz w:val="24"/>
+          <w:szCs w:val="24"/>
+        </w:rPr>
         <w:t>vpíšeme údaje</w:t>
       </w:r>
       <w:r>
+        <w:rPr>
+          <w:sz w:val="24"/>
+          <w:szCs w:val="24"/>
+        </w:rPr>
         <w:t xml:space="preserve"> a uložíme.</w:t>
       </w:r>
       <w:r>
+        <w:rPr>
+          <w:sz w:val="24"/>
+          <w:szCs w:val="24"/>
+        </w:rPr>
         <w:t xml:space="preserve"> Ak sme hotoví</w:t>
       </w:r>
       <w:r>
+        <w:rPr>
+          <w:sz w:val="24"/>
+          <w:szCs w:val="24"/>
+        </w:rPr>
         <w:t>,</w:t>
       </w:r>
       <w:r>
-        <w:t xml:space="preserve"> prejdeme do sekcie Sketch</w:t>
-      </w:r>
-      <w:r>
+        <w:rPr>
+          <w:sz w:val="24"/>
+          <w:szCs w:val="24"/>
+        </w:rPr>
+        <w:t xml:space="preserve"> prejdeme do sekcie </w:t>
+      </w:r>
+      <w:proofErr w:type="spellStart"/>
+      <w:r>
+        <w:rPr>
+          <w:sz w:val="24"/>
+          <w:szCs w:val="24"/>
+        </w:rPr>
+        <w:t>Sketch</w:t>
+      </w:r>
+      <w:proofErr w:type="spellEnd"/>
+      <w:r>
+        <w:rPr>
+          <w:sz w:val="24"/>
+          <w:szCs w:val="24"/>
+        </w:rPr>
         <w:t>,</w:t>
       </w:r>
       <w:r>
-        <w:t xml:space="preserve"> kde budeme upravovať predvytvorený kód. Do funkcie setup() si zadefinujeme pin na ktorom sa nachádza </w:t>
-      </w:r>
-      <w:r>
+        <w:rPr>
+          <w:sz w:val="24"/>
+          <w:szCs w:val="24"/>
+        </w:rPr>
+        <w:t xml:space="preserve"> kde budeme upravovať </w:t>
+      </w:r>
+      <w:proofErr w:type="spellStart"/>
+      <w:r>
+        <w:rPr>
+          <w:sz w:val="24"/>
+          <w:szCs w:val="24"/>
+        </w:rPr>
+        <w:t>predvytvorený</w:t>
+      </w:r>
+      <w:proofErr w:type="spellEnd"/>
+      <w:r>
+        <w:rPr>
+          <w:sz w:val="24"/>
+          <w:szCs w:val="24"/>
+        </w:rPr>
+        <w:t xml:space="preserve"> kód. Do funkcie </w:t>
+      </w:r>
+      <w:proofErr w:type="spellStart"/>
+      <w:r>
+        <w:rPr>
+          <w:sz w:val="24"/>
+          <w:szCs w:val="24"/>
+        </w:rPr>
+        <w:t>setup</w:t>
+      </w:r>
+      <w:proofErr w:type="spellEnd"/>
+      <w:r>
+        <w:rPr>
+          <w:sz w:val="24"/>
+          <w:szCs w:val="24"/>
+        </w:rPr>
+        <w:t xml:space="preserve">() si zadefinujeme </w:t>
+      </w:r>
+      <w:proofErr w:type="spellStart"/>
+      <w:r>
+        <w:rPr>
+          <w:sz w:val="24"/>
+          <w:szCs w:val="24"/>
+        </w:rPr>
+        <w:t>pin</w:t>
+      </w:r>
+      <w:proofErr w:type="spellEnd"/>
+      <w:r>
+        <w:rPr>
+          <w:sz w:val="24"/>
+          <w:szCs w:val="24"/>
+        </w:rPr>
+        <w:t xml:space="preserve"> na ktorom sa nachádza </w:t>
+      </w:r>
+      <w:proofErr w:type="spellStart"/>
+      <w:r>
+        <w:rPr>
+          <w:sz w:val="24"/>
+          <w:szCs w:val="24"/>
+        </w:rPr>
         <w:t>LEDka</w:t>
       </w:r>
-      <w:r>
-        <w:t xml:space="preserve"> (v našom prípade je to pin 2)</w:t>
-      </w:r>
-      <w:r>
+      <w:proofErr w:type="spellEnd"/>
+      <w:r>
+        <w:rPr>
+          <w:sz w:val="24"/>
+          <w:szCs w:val="24"/>
+        </w:rPr>
+        <w:t xml:space="preserve"> (v našom prípade je to </w:t>
+      </w:r>
+      <w:proofErr w:type="spellStart"/>
+      <w:r>
+        <w:rPr>
+          <w:sz w:val="24"/>
+          <w:szCs w:val="24"/>
+        </w:rPr>
+        <w:t>pin</w:t>
+      </w:r>
+      <w:proofErr w:type="spellEnd"/>
+      <w:r>
+        <w:rPr>
+          <w:sz w:val="24"/>
+          <w:szCs w:val="24"/>
+        </w:rPr>
+        <w:t xml:space="preserve"> 2)</w:t>
+      </w:r>
+      <w:r>
+        <w:rPr>
+          <w:sz w:val="24"/>
+          <w:szCs w:val="24"/>
+        </w:rPr>
         <w:t xml:space="preserve"> a nastavíme ho ako OUTPUT</w:t>
       </w:r>
       <w:r>
+        <w:rPr>
+          <w:sz w:val="24"/>
+          <w:szCs w:val="24"/>
+        </w:rPr>
         <w:t>.</w:t>
       </w:r>
       <w:r>
+        <w:rPr>
+          <w:sz w:val="24"/>
+          <w:szCs w:val="24"/>
+        </w:rPr>
         <w:t xml:space="preserve"> </w:t>
       </w:r>
       <w:r>
+        <w:rPr>
+          <w:sz w:val="24"/>
+          <w:szCs w:val="24"/>
+        </w:rPr>
         <w:t xml:space="preserve">Presunieme sa do funkcie </w:t>
       </w:r>
-      <w:r>
-        <w:t>onLEDtlacidloChange()</w:t>
-      </w:r>
-      <w:r>
+      <w:proofErr w:type="spellStart"/>
+      <w:r>
+        <w:rPr>
+          <w:sz w:val="24"/>
+          <w:szCs w:val="24"/>
+        </w:rPr>
+        <w:t>onLEDtlacidloChange</w:t>
+      </w:r>
+      <w:proofErr w:type="spellEnd"/>
+      <w:r>
+        <w:rPr>
+          <w:sz w:val="24"/>
+          <w:szCs w:val="24"/>
+        </w:rPr>
+        <w:t>()</w:t>
+      </w:r>
+      <w:r>
+        <w:rPr>
+          <w:sz w:val="24"/>
+          <w:szCs w:val="24"/>
+        </w:rPr>
         <w:t>,</w:t>
       </w:r>
       <w:r>
+        <w:rPr>
+          <w:sz w:val="24"/>
+          <w:szCs w:val="24"/>
+        </w:rPr>
         <w:t xml:space="preserve"> kde vpíšeme</w:t>
       </w:r>
       <w:r>
+        <w:rPr>
+          <w:sz w:val="24"/>
+          <w:szCs w:val="24"/>
+        </w:rPr>
         <w:t>,</w:t>
       </w:r>
       <w:r>
+        <w:rPr>
+          <w:sz w:val="24"/>
+          <w:szCs w:val="24"/>
+        </w:rPr>
         <w:t xml:space="preserve"> čo chceme aby naša </w:t>
       </w:r>
-      <w:r>
+      <w:proofErr w:type="spellStart"/>
+      <w:r>
+        <w:rPr>
+          <w:sz w:val="24"/>
+          <w:szCs w:val="24"/>
+        </w:rPr>
         <w:t>LEDka</w:t>
       </w:r>
-      <w:r>
-        <w:t xml:space="preserve"> robila a vpíšeme tam následný kúsok kódu. (obrázok 4)</w:t>
-      </w:r>
-    </w:p>
-    <w:p>
-      <w:pPr>
+      <w:proofErr w:type="spellEnd"/>
+      <w:r>
+        <w:rPr>
+          <w:sz w:val="24"/>
+          <w:szCs w:val="24"/>
+        </w:rPr>
+        <w:t xml:space="preserve"> robila a vpíšeme tam následný kúsok kódu. (obrázok </w:t>
+      </w:r>
+      <w:r>
+        <w:rPr>
+          <w:sz w:val="24"/>
+          <w:szCs w:val="24"/>
+        </w:rPr>
+        <w:t>5</w:t>
+      </w:r>
+      <w:r>
+        <w:rPr>
+          <w:sz w:val="24"/>
+          <w:szCs w:val="24"/>
+        </w:rPr>
+        <w:t>)</w:t>
+      </w:r>
+    </w:p>
+    <w:p>
+      <w:pPr>
+        <w:spacing w:after="0"/>
+        <w:rPr>
+          <w:sz w:val="24"/>
+          <w:szCs w:val="24"/>
+        </w:rPr>
+      </w:pPr>
+    </w:p>
+    <w:p>
+      <w:pPr>
+        <w:keepNext/>
         <w:spacing w:after="0"/>
         <w:jc w:val="center"/>
       </w:pPr>
       <w:r>
         <w:rPr>
           <w:noProof/>
+          <w:sz w:val="24"/>
+          <w:szCs w:val="24"/>
         </w:rPr>
         <w:drawing>
           <wp:inline distT="0" distB="0" distL="0" distR="0" wp14:anchorId="62923065" wp14:editId="2B3089D2">
@@ -821,24 +1374,61 @@
     </w:p>
     <w:p>
       <w:pPr>
+        <w:pStyle w:val="Popis"/>
+        <w:jc w:val="center"/>
+        <w:rPr>
+          <w:sz w:val="24"/>
+          <w:szCs w:val="24"/>
+        </w:rPr>
+      </w:pPr>
+      <w:r>
+        <w:t xml:space="preserve">Obrázok </w:t>
+      </w:r>
+      <w:fldSimple w:instr=" SEQ Obrázok \* ARABIC ">
+        <w:r>
+          <w:rPr>
+            <w:noProof/>
+          </w:rPr>
+          <w:t>5</w:t>
+        </w:r>
+      </w:fldSimple>
+    </w:p>
+    <w:p>
+      <w:pPr>
         <w:spacing w:after="0"/>
-      </w:pPr>
-    </w:p>
-    <w:p>
-      <w:pPr>
-        <w:spacing w:after="0"/>
-      </w:pPr>
-    </w:p>
-    <w:p>
-      <w:pPr>
-        <w:spacing w:after="0"/>
-      </w:pPr>
-      <w:r>
-        <w:t xml:space="preserve">Nezabudnite to do Arduina nahrať tlačidlom </w:t>
+        <w:rPr>
+          <w:sz w:val="24"/>
+          <w:szCs w:val="24"/>
+        </w:rPr>
+      </w:pPr>
+      <w:r>
+        <w:rPr>
+          <w:sz w:val="24"/>
+          <w:szCs w:val="24"/>
+        </w:rPr>
+        <w:t xml:space="preserve">Nezabudnite to do </w:t>
+      </w:r>
+      <w:proofErr w:type="spellStart"/>
+      <w:r>
+        <w:rPr>
+          <w:sz w:val="24"/>
+          <w:szCs w:val="24"/>
+        </w:rPr>
+        <w:t>Arduina</w:t>
+      </w:r>
+      <w:proofErr w:type="spellEnd"/>
+      <w:r>
+        <w:rPr>
+          <w:sz w:val="24"/>
+          <w:szCs w:val="24"/>
+        </w:rPr>
+        <w:t xml:space="preserve"> nahrať tlačidlom </w:t>
       </w:r>
       <w:r>
         <w:rPr>
           <w:noProof/>
+          <w:sz w:val="24"/>
+          <w:szCs w:val="24"/>
         </w:rPr>
         <w:drawing>
           <wp:inline distT="0" distB="0" distL="0" distR="0" wp14:anchorId="2500AD49" wp14:editId="7FAB105D">
@@ -877,26 +1467,75 @@
         </w:drawing>
       </w:r>
       <w:r>
+        <w:rPr>
+          <w:sz w:val="24"/>
+          <w:szCs w:val="24"/>
+        </w:rPr>
         <w:t xml:space="preserve">. </w:t>
       </w:r>
       <w:r>
+        <w:rPr>
+          <w:sz w:val="24"/>
+          <w:szCs w:val="24"/>
+        </w:rPr>
         <w:t>týmto</w:t>
       </w:r>
       <w:r>
+        <w:rPr>
+          <w:sz w:val="24"/>
+          <w:szCs w:val="24"/>
+        </w:rPr>
         <w:t xml:space="preserve"> sme </w:t>
       </w:r>
       <w:r>
-        <w:t>so Sketchom skončili. (obrázok 5)</w:t>
-      </w:r>
-    </w:p>
-    <w:p>
-      <w:pPr>
+        <w:rPr>
+          <w:sz w:val="24"/>
+          <w:szCs w:val="24"/>
+        </w:rPr>
+        <w:t xml:space="preserve">so </w:t>
+      </w:r>
+      <w:proofErr w:type="spellStart"/>
+      <w:r>
+        <w:rPr>
+          <w:sz w:val="24"/>
+          <w:szCs w:val="24"/>
+        </w:rPr>
+        <w:t>Sketchom</w:t>
+      </w:r>
+      <w:proofErr w:type="spellEnd"/>
+      <w:r>
+        <w:rPr>
+          <w:sz w:val="24"/>
+          <w:szCs w:val="24"/>
+        </w:rPr>
+        <w:t xml:space="preserve"> skončili. (obrázok </w:t>
+      </w:r>
+      <w:r>
+        <w:rPr>
+          <w:sz w:val="24"/>
+          <w:szCs w:val="24"/>
+        </w:rPr>
+        <w:t>6</w:t>
+      </w:r>
+      <w:r>
+        <w:rPr>
+          <w:sz w:val="24"/>
+          <w:szCs w:val="24"/>
+        </w:rPr>
+        <w:t>)</w:t>
+      </w:r>
+    </w:p>
+    <w:p>
+      <w:pPr>
+        <w:keepNext/>
         <w:spacing w:after="0"/>
         <w:jc w:val="center"/>
       </w:pPr>
       <w:r>
         <w:rPr>
           <w:noProof/>
+          <w:sz w:val="24"/>
+          <w:szCs w:val="24"/>
         </w:rPr>
         <w:lastRenderedPageBreak/>
         <w:drawing>
@@ -943,32 +1582,128 @@
     </w:p>
     <w:p>
       <w:pPr>
+        <w:pStyle w:val="Popis"/>
+        <w:jc w:val="center"/>
+        <w:rPr>
+          <w:sz w:val="24"/>
+          <w:szCs w:val="24"/>
+        </w:rPr>
+      </w:pPr>
+      <w:r>
+        <w:t xml:space="preserve">Obrázok </w:t>
+      </w:r>
+      <w:fldSimple w:instr=" SEQ Obrázok \* ARABIC ">
+        <w:r>
+          <w:rPr>
+            <w:noProof/>
+          </w:rPr>
+          <w:t>6</w:t>
+        </w:r>
+      </w:fldSimple>
+    </w:p>
+    <w:p>
+      <w:pPr>
         <w:spacing w:after="0"/>
-      </w:pPr>
-      <w:r>
+        <w:rPr>
+          <w:sz w:val="24"/>
+          <w:szCs w:val="24"/>
+        </w:rPr>
+      </w:pPr>
+      <w:r>
+        <w:rPr>
+          <w:sz w:val="24"/>
+          <w:szCs w:val="24"/>
+        </w:rPr>
         <w:t>Presuňme sa teda do poslednej časti</w:t>
       </w:r>
       <w:r>
+        <w:rPr>
+          <w:sz w:val="24"/>
+          <w:szCs w:val="24"/>
+        </w:rPr>
         <w:t>, ktorou</w:t>
       </w:r>
       <w:r>
-        <w:t xml:space="preserve"> je Dashboard</w:t>
-      </w:r>
-      <w:r>
+        <w:rPr>
+          <w:sz w:val="24"/>
+          <w:szCs w:val="24"/>
+        </w:rPr>
+        <w:t xml:space="preserve"> je </w:t>
+      </w:r>
+      <w:proofErr w:type="spellStart"/>
+      <w:r>
+        <w:rPr>
+          <w:sz w:val="24"/>
+          <w:szCs w:val="24"/>
+        </w:rPr>
+        <w:t>Dashboard</w:t>
+      </w:r>
+      <w:proofErr w:type="spellEnd"/>
+      <w:r>
+        <w:rPr>
+          <w:sz w:val="24"/>
+          <w:szCs w:val="24"/>
+        </w:rPr>
         <w:t>. Tú</w:t>
       </w:r>
       <w:r>
-        <w:t xml:space="preserve"> nájdete na vrchnej lište. Stlačíme tlačidlo BUILD DASHBOARD a prepneme sa do edit módu. (obrázok 6)</w:t>
-      </w:r>
-    </w:p>
-    <w:p>
-      <w:pPr>
+        <w:rPr>
+          <w:sz w:val="24"/>
+          <w:szCs w:val="24"/>
+        </w:rPr>
+        <w:t xml:space="preserve"> nájdete na vrchnej lište. Stlačíme tlačidlo BUILD DASHBOARD a prepneme sa do </w:t>
+      </w:r>
+      <w:proofErr w:type="spellStart"/>
+      <w:r>
+        <w:rPr>
+          <w:sz w:val="24"/>
+          <w:szCs w:val="24"/>
+        </w:rPr>
+        <w:t>edit</w:t>
+      </w:r>
+      <w:proofErr w:type="spellEnd"/>
+      <w:r>
+        <w:rPr>
+          <w:sz w:val="24"/>
+          <w:szCs w:val="24"/>
+        </w:rPr>
+        <w:t xml:space="preserve"> módu. (obrázok </w:t>
+      </w:r>
+      <w:r>
+        <w:rPr>
+          <w:sz w:val="24"/>
+          <w:szCs w:val="24"/>
+        </w:rPr>
+        <w:t>7</w:t>
+      </w:r>
+      <w:r>
+        <w:rPr>
+          <w:sz w:val="24"/>
+          <w:szCs w:val="24"/>
+        </w:rPr>
+        <w:t>)</w:t>
+      </w:r>
+    </w:p>
+    <w:p>
+      <w:pPr>
+        <w:spacing w:after="0"/>
+        <w:rPr>
+          <w:sz w:val="24"/>
+          <w:szCs w:val="24"/>
+        </w:rPr>
+      </w:pPr>
+    </w:p>
+    <w:p>
+      <w:pPr>
+        <w:keepNext/>
         <w:spacing w:after="0"/>
         <w:jc w:val="center"/>
       </w:pPr>
       <w:r>
         <w:rPr>
           <w:noProof/>
+          <w:sz w:val="24"/>
+          <w:szCs w:val="24"/>
         </w:rPr>
         <w:drawing>
           <wp:inline distT="0" distB="0" distL="0" distR="0" wp14:anchorId="0BDE1D14" wp14:editId="630E434F">
@@ -1009,46 +1744,140 @@
     </w:p>
     <w:p>
       <w:pPr>
+        <w:pStyle w:val="Popis"/>
+        <w:jc w:val="center"/>
+        <w:rPr>
+          <w:sz w:val="24"/>
+          <w:szCs w:val="24"/>
+        </w:rPr>
+      </w:pPr>
+      <w:r>
+        <w:t xml:space="preserve">Obrázok </w:t>
+      </w:r>
+      <w:fldSimple w:instr=" SEQ Obrázok \* ARABIC ">
+        <w:r>
+          <w:rPr>
+            <w:noProof/>
+          </w:rPr>
+          <w:t>7</w:t>
+        </w:r>
+      </w:fldSimple>
+    </w:p>
+    <w:p>
+      <w:pPr>
         <w:spacing w:after="0"/>
-      </w:pPr>
-      <w:r>
-        <w:t>Po kliknutí na tlačidlo ADD sa nám rozbalí ponuka s widgetmi. Vyberieme si Switch, pretože sa nám na náš príklad s </w:t>
-      </w:r>
-      <w:r>
+        <w:rPr>
+          <w:sz w:val="24"/>
+          <w:szCs w:val="24"/>
+        </w:rPr>
+      </w:pPr>
+      <w:r>
+        <w:rPr>
+          <w:sz w:val="24"/>
+          <w:szCs w:val="24"/>
+        </w:rPr>
+        <w:t>Po kliknutí na tlačidlo ADD sa nám rozbalí ponuka s </w:t>
+      </w:r>
+      <w:proofErr w:type="spellStart"/>
+      <w:r>
+        <w:rPr>
+          <w:sz w:val="24"/>
+          <w:szCs w:val="24"/>
+        </w:rPr>
+        <w:t>widgetmi</w:t>
+      </w:r>
+      <w:proofErr w:type="spellEnd"/>
+      <w:r>
+        <w:rPr>
+          <w:sz w:val="24"/>
+          <w:szCs w:val="24"/>
+        </w:rPr>
+        <w:t>. Vyberieme si Switch, pretože sa nám na náš príklad s </w:t>
+      </w:r>
+      <w:proofErr w:type="spellStart"/>
+      <w:r>
+        <w:rPr>
+          <w:sz w:val="24"/>
+          <w:szCs w:val="24"/>
+        </w:rPr>
         <w:t>LED</w:t>
       </w:r>
       <w:r>
-        <w:t>kou hodí najviac.</w:t>
-      </w:r>
-      <w:r>
+        <w:rPr>
+          <w:sz w:val="24"/>
+          <w:szCs w:val="24"/>
+        </w:rPr>
+        <w:t>kou</w:t>
+      </w:r>
+      <w:proofErr w:type="spellEnd"/>
+      <w:r>
+        <w:rPr>
+          <w:sz w:val="24"/>
+          <w:szCs w:val="24"/>
+        </w:rPr>
+        <w:t xml:space="preserve"> hodí najviac.</w:t>
+      </w:r>
+      <w:r>
+        <w:rPr>
+          <w:sz w:val="24"/>
+          <w:szCs w:val="24"/>
+        </w:rPr>
         <w:t xml:space="preserve"> Následne sa nám otvoria nastavenia tohto v</w:t>
       </w:r>
       <w:r>
+        <w:rPr>
+          <w:sz w:val="24"/>
+          <w:szCs w:val="24"/>
+        </w:rPr>
         <w:t>i</w:t>
       </w:r>
       <w:r>
-        <w:t>rtuálneho tlačidla, kde</w:t>
-      </w:r>
-      <w:r>
-        <w:t xml:space="preserve"> </w:t>
-      </w:r>
-      <w:r>
-        <w:t xml:space="preserve">si ho môžeme premenovať a nastaviť mu funkciu. (obrázok 7) </w:t>
-      </w:r>
-    </w:p>
-    <w:p>
-      <w:pPr>
+        <w:rPr>
+          <w:sz w:val="24"/>
+          <w:szCs w:val="24"/>
+        </w:rPr>
+        <w:t xml:space="preserve">rtuálneho tlačidla, kde si ho môžeme premenovať a nastaviť mu funkciu. (obrázok </w:t>
+      </w:r>
+      <w:r>
+        <w:rPr>
+          <w:sz w:val="24"/>
+          <w:szCs w:val="24"/>
+        </w:rPr>
+        <w:t>8</w:t>
+      </w:r>
+      <w:r>
+        <w:rPr>
+          <w:sz w:val="24"/>
+          <w:szCs w:val="24"/>
+        </w:rPr>
+        <w:t xml:space="preserve">) </w:t>
+      </w:r>
+    </w:p>
+    <w:p>
+      <w:pPr>
+        <w:spacing w:after="0"/>
+        <w:rPr>
+          <w:sz w:val="24"/>
+          <w:szCs w:val="24"/>
+        </w:rPr>
+      </w:pPr>
+    </w:p>
+    <w:p>
+      <w:pPr>
+        <w:keepNext/>
         <w:spacing w:after="0"/>
         <w:jc w:val="center"/>
       </w:pPr>
       <w:r>
         <w:rPr>
           <w:noProof/>
+          <w:sz w:val="24"/>
+          <w:szCs w:val="24"/>
         </w:rPr>
         <w:drawing>
-          <wp:inline distT="0" distB="0" distL="0" distR="0" wp14:anchorId="570D38DE" wp14:editId="23524B20">
-            <wp:extent cx="3581400" cy="3254131"/>
-            <wp:effectExtent l="19050" t="19050" r="0" b="3810"/>
+          <wp:inline distT="0" distB="0" distL="0" distR="0" wp14:anchorId="570D38DE" wp14:editId="1B33ABD1">
+            <wp:extent cx="3574679" cy="3248025"/>
+            <wp:effectExtent l="19050" t="19050" r="6985" b="0"/>
             <wp:docPr id="9" name="Obrázok 9"/>
             <wp:cNvGraphicFramePr>
               <a:graphicFrameLocks xmlns:a="http://schemas.openxmlformats.org/drawingml/2006/main" noChangeAspect="1"/>
@@ -1069,7 +1898,7 @@
                   <pic:spPr>
                     <a:xfrm>
                       <a:off x="0" y="0"/>
-                      <a:ext cx="3586112" cy="3258413"/>
+                      <a:ext cx="3587080" cy="3259293"/>
                     </a:xfrm>
                     <a:prstGeom prst="rect">
                       <a:avLst/>
@@ -1089,45 +1918,171 @@
     </w:p>
     <w:p>
       <w:pPr>
+        <w:pStyle w:val="Popis"/>
+        <w:jc w:val="center"/>
+        <w:rPr>
+          <w:sz w:val="24"/>
+          <w:szCs w:val="24"/>
+        </w:rPr>
+      </w:pPr>
+      <w:r>
+        <w:t xml:space="preserve">Obrázok </w:t>
+      </w:r>
+      <w:fldSimple w:instr=" SEQ Obrázok \* ARABIC ">
+        <w:r>
+          <w:rPr>
+            <w:noProof/>
+          </w:rPr>
+          <w:t>8</w:t>
+        </w:r>
+      </w:fldSimple>
+    </w:p>
+    <w:p>
+      <w:pPr>
         <w:spacing w:after="0"/>
-      </w:pPr>
-      <w:r>
+        <w:rPr>
+          <w:sz w:val="24"/>
+          <w:szCs w:val="24"/>
+        </w:rPr>
+      </w:pPr>
+      <w:r>
+        <w:rPr>
+          <w:sz w:val="24"/>
+          <w:szCs w:val="24"/>
+        </w:rPr>
+        <w:lastRenderedPageBreak/>
         <w:t>Nás však bude najviac zaujímať nastavenie funkcie, preto klikneme na tlačidlo</w:t>
       </w:r>
       <w:r>
+        <w:rPr>
+          <w:sz w:val="24"/>
+          <w:szCs w:val="24"/>
+        </w:rPr>
         <w:t>,</w:t>
       </w:r>
       <w:r>
+        <w:rPr>
+          <w:sz w:val="24"/>
+          <w:szCs w:val="24"/>
+        </w:rPr>
         <w:t xml:space="preserve"> pod ktor</w:t>
       </w:r>
       <w:r>
+        <w:rPr>
+          <w:sz w:val="24"/>
+          <w:szCs w:val="24"/>
+        </w:rPr>
         <w:t>ý</w:t>
       </w:r>
       <w:r>
-        <w:t>m je nápis „Link Variable“. Vyberieme funkciu ktorú sme si vytvorili a stlačíme LINK VARIABLE. Týmto sme prepojili virtuálne tlačidlo s našou funkciou a</w:t>
-      </w:r>
-      <w:r>
+        <w:rPr>
+          <w:sz w:val="24"/>
+          <w:szCs w:val="24"/>
+        </w:rPr>
+        <w:t>m je nápis „</w:t>
+      </w:r>
+      <w:proofErr w:type="spellStart"/>
+      <w:r>
+        <w:rPr>
+          <w:sz w:val="24"/>
+          <w:szCs w:val="24"/>
+        </w:rPr>
+        <w:t>Link</w:t>
+      </w:r>
+      <w:proofErr w:type="spellEnd"/>
+      <w:r>
+        <w:rPr>
+          <w:sz w:val="24"/>
+          <w:szCs w:val="24"/>
+        </w:rPr>
+        <w:t xml:space="preserve"> </w:t>
+      </w:r>
+      <w:proofErr w:type="spellStart"/>
+      <w:r>
+        <w:rPr>
+          <w:sz w:val="24"/>
+          <w:szCs w:val="24"/>
+        </w:rPr>
+        <w:t>Variable</w:t>
+      </w:r>
+      <w:proofErr w:type="spellEnd"/>
+      <w:r>
+        <w:rPr>
+          <w:sz w:val="24"/>
+          <w:szCs w:val="24"/>
+        </w:rPr>
+        <w:t>“. Vyberieme funkciu ktorú sme si vytvorili a stlačíme LINK VARIABLE. Týmto sme prepojili virtuálne tlačidlo s našou funkciou a</w:t>
+      </w:r>
+      <w:r>
+        <w:rPr>
+          <w:sz w:val="24"/>
+          <w:szCs w:val="24"/>
+        </w:rPr>
         <w:t> </w:t>
       </w:r>
       <w:r>
+        <w:rPr>
+          <w:sz w:val="24"/>
+          <w:szCs w:val="24"/>
+        </w:rPr>
         <w:t>vždy</w:t>
       </w:r>
       <w:r>
+        <w:rPr>
+          <w:sz w:val="24"/>
+          <w:szCs w:val="24"/>
+        </w:rPr>
         <w:t>,</w:t>
       </w:r>
       <w:r>
+        <w:rPr>
+          <w:sz w:val="24"/>
+          <w:szCs w:val="24"/>
+        </w:rPr>
         <w:t xml:space="preserve"> keď sa tlačidlo stlačí</w:t>
       </w:r>
       <w:r>
+        <w:rPr>
+          <w:sz w:val="24"/>
+          <w:szCs w:val="24"/>
+        </w:rPr>
         <w:t xml:space="preserve">, </w:t>
       </w:r>
       <w:r>
-        <w:t xml:space="preserve">sa táto funkcia vykoná na fyzickom Arduine. </w:t>
-      </w:r>
-      <w:r>
+        <w:rPr>
+          <w:sz w:val="24"/>
+          <w:szCs w:val="24"/>
+        </w:rPr>
+        <w:t xml:space="preserve">sa táto funkcia vykoná na fyzickom </w:t>
+      </w:r>
+      <w:proofErr w:type="spellStart"/>
+      <w:r>
+        <w:rPr>
+          <w:sz w:val="24"/>
+          <w:szCs w:val="24"/>
+        </w:rPr>
+        <w:t>Arduine</w:t>
+      </w:r>
+      <w:proofErr w:type="spellEnd"/>
+      <w:r>
+        <w:rPr>
+          <w:sz w:val="24"/>
+          <w:szCs w:val="24"/>
+        </w:rPr>
+        <w:t xml:space="preserve">. </w:t>
+      </w:r>
+      <w:r>
+        <w:rPr>
+          <w:sz w:val="24"/>
+          <w:szCs w:val="24"/>
+        </w:rPr>
         <w:t>T</w:t>
       </w:r>
       <w:r>
+        <w:rPr>
+          <w:sz w:val="24"/>
+          <w:szCs w:val="24"/>
+        </w:rPr>
         <w:t xml:space="preserve">ýmto sme postup nášho projektu ukončili. </w:t>
       </w:r>
     </w:p>
@@ -1603,6 +2558,25 @@
       <w:u w:val="single"/>
     </w:rPr>
   </w:style>
+  <w:style w:type="paragraph" w:styleId="Popis">
+    <w:name w:val="caption"/>
+    <w:basedOn w:val="Normlny"/>
+    <w:next w:val="Normlny"/>
+    <w:uiPriority w:val="35"/>
+    <w:unhideWhenUsed/>
+    <w:qFormat/>
+    <w:rsid w:val="00433F1F"/>
+    <w:pPr>
+      <w:spacing w:after="200" w:line="240" w:lineRule="auto"/>
+    </w:pPr>
+    <w:rPr>
+      <w:i/>
+      <w:iCs/>
+      <w:color w:val="44546A" w:themeColor="text2"/>
+      <w:sz w:val="18"/>
+      <w:szCs w:val="18"/>
+    </w:rPr>
+  </w:style>
 </w:styles>
 </file>
 

--- a/Pracovné listy/zadanie-vypracovanie4(HOTOVO)/4-zadanie.docx
+++ b/Pracovné listy/zadanie-vypracovanie4(HOTOVO)/4-zadanie.docx
@@ -67,40 +67,20 @@
           <w:sz w:val="28"/>
           <w:szCs w:val="28"/>
         </w:rPr>
-        <w:t xml:space="preserve">Vytvorte si vlastný Arduino projekt s Arduino </w:t>
-      </w:r>
-      <w:proofErr w:type="spellStart"/>
+        <w:t>Vytvorte si vlastný Arduino projekt s Arduino cloud.</w:t>
+      </w:r>
+    </w:p>
+    <w:p>
+      <w:pPr>
+        <w:rPr>
+          <w:sz w:val="24"/>
+          <w:szCs w:val="24"/>
+        </w:rPr>
+      </w:pPr>
       <w:r>
         <w:rPr>
           <w:b/>
           <w:bCs/>
-          <w:sz w:val="28"/>
-          <w:szCs w:val="28"/>
-        </w:rPr>
-        <w:t>cloud</w:t>
-      </w:r>
-      <w:proofErr w:type="spellEnd"/>
-      <w:r>
-        <w:rPr>
-          <w:b/>
-          <w:bCs/>
-          <w:sz w:val="28"/>
-          <w:szCs w:val="28"/>
-        </w:rPr>
-        <w:t>.</w:t>
-      </w:r>
-    </w:p>
-    <w:p>
-      <w:pPr>
-        <w:rPr>
-          <w:sz w:val="24"/>
-          <w:szCs w:val="24"/>
-        </w:rPr>
-      </w:pPr>
-      <w:r>
-        <w:rPr>
-          <w:b/>
-          <w:bCs/>
           <w:sz w:val="24"/>
           <w:szCs w:val="24"/>
         </w:rPr>
@@ -111,33 +91,8 @@
           <w:sz w:val="24"/>
           <w:szCs w:val="24"/>
         </w:rPr>
-        <w:t xml:space="preserve"> 1x Arduino </w:t>
-      </w:r>
-      <w:proofErr w:type="spellStart"/>
-      <w:r>
-        <w:rPr>
-          <w:sz w:val="24"/>
-          <w:szCs w:val="24"/>
-        </w:rPr>
-        <w:t>nano</w:t>
-      </w:r>
-      <w:proofErr w:type="spellEnd"/>
-      <w:r>
-        <w:rPr>
-          <w:sz w:val="24"/>
-          <w:szCs w:val="24"/>
-        </w:rPr>
-        <w:t xml:space="preserve"> 33 </w:t>
-      </w:r>
-      <w:proofErr w:type="spellStart"/>
-      <w:r>
-        <w:rPr>
-          <w:sz w:val="24"/>
-          <w:szCs w:val="24"/>
-        </w:rPr>
-        <w:t>IoT</w:t>
-      </w:r>
-      <w:proofErr w:type="spellEnd"/>
+        <w:t xml:space="preserve"> 1x Arduino nano 33 IoT</w:t>
+      </w:r>
     </w:p>
     <w:p>
       <w:pPr>
@@ -224,7 +179,6 @@
         <w:tab/>
         <w:t xml:space="preserve">          1x </w:t>
       </w:r>
-      <w:proofErr w:type="spellStart"/>
       <w:r>
         <w:rPr>
           <w:rFonts w:ascii="Open Sans" w:hAnsi="Open Sans" w:cs="Open Sans"/>
@@ -235,7 +189,6 @@
         </w:rPr>
         <w:t>Breadboard</w:t>
       </w:r>
-      <w:proofErr w:type="spellEnd"/>
     </w:p>
     <w:p>
       <w:pPr>
@@ -357,23 +310,7 @@
           <w:sz w:val="24"/>
           <w:szCs w:val="24"/>
         </w:rPr>
-        <w:t xml:space="preserve">na </w:t>
-      </w:r>
-      <w:proofErr w:type="spellStart"/>
-      <w:r>
-        <w:rPr>
-          <w:sz w:val="24"/>
-          <w:szCs w:val="24"/>
-        </w:rPr>
-        <w:t>breadboard</w:t>
-      </w:r>
-      <w:proofErr w:type="spellEnd"/>
-      <w:r>
-        <w:rPr>
-          <w:sz w:val="24"/>
-          <w:szCs w:val="24"/>
-        </w:rPr>
-        <w:t xml:space="preserve"> urobíme zapojenie (obrázok 1) a Arduino pripojíme k počítaču.</w:t>
+        <w:t>na breadboard urobíme zapojenie (obrázok 1) a Arduino pripojíme k počítaču.</w:t>
       </w:r>
     </w:p>
     <w:p>
@@ -469,18 +406,8 @@
             <w:sz w:val="24"/>
             <w:szCs w:val="24"/>
           </w:rPr>
-          <w:t xml:space="preserve">Arduino </w:t>
+          <w:t>Arduino cloud</w:t>
         </w:r>
-        <w:proofErr w:type="spellStart"/>
-        <w:r>
-          <w:rPr>
-            <w:rStyle w:val="Hypertextovprepojenie"/>
-            <w:sz w:val="24"/>
-            <w:szCs w:val="24"/>
-          </w:rPr>
-          <w:t>cloud</w:t>
-        </w:r>
-        <w:proofErr w:type="spellEnd"/>
       </w:hyperlink>
       <w:r>
         <w:rPr>
@@ -632,39 +559,7 @@
           <w:sz w:val="24"/>
           <w:szCs w:val="24"/>
         </w:rPr>
-        <w:t xml:space="preserve"> s </w:t>
-      </w:r>
-      <w:proofErr w:type="spellStart"/>
-      <w:r>
-        <w:rPr>
-          <w:sz w:val="24"/>
-          <w:szCs w:val="24"/>
-        </w:rPr>
-        <w:t>cloudom</w:t>
-      </w:r>
-      <w:proofErr w:type="spellEnd"/>
-      <w:r>
-        <w:rPr>
-          <w:sz w:val="24"/>
-          <w:szCs w:val="24"/>
-        </w:rPr>
-        <w:t>. Kliknite na tlačidlo pod ktorým je nápis „</w:t>
-      </w:r>
-      <w:proofErr w:type="spellStart"/>
-      <w:r>
-        <w:rPr>
-          <w:sz w:val="24"/>
-          <w:szCs w:val="24"/>
-        </w:rPr>
-        <w:t>Select</w:t>
-      </w:r>
-      <w:proofErr w:type="spellEnd"/>
-      <w:r>
-        <w:rPr>
-          <w:sz w:val="24"/>
-          <w:szCs w:val="24"/>
-        </w:rPr>
-        <w:t xml:space="preserve"> Device“ , vyberte Arduino device a akonáhle sa vám zjaví táto (obrázok </w:t>
+        <w:t xml:space="preserve"> s cloudom. Kliknite na tlačidlo pod ktorým je nápis „Select Device“ , vyberte Arduino device a akonáhle sa vám zjaví táto (obrázok </w:t>
       </w:r>
       <w:r>
         <w:rPr>
@@ -867,39 +762,7 @@
           <w:sz w:val="24"/>
           <w:szCs w:val="24"/>
         </w:rPr>
-        <w:t>). V poli „</w:t>
-      </w:r>
-      <w:proofErr w:type="spellStart"/>
-      <w:r>
-        <w:rPr>
-          <w:sz w:val="24"/>
-          <w:szCs w:val="24"/>
-        </w:rPr>
-        <w:t>Select</w:t>
-      </w:r>
-      <w:proofErr w:type="spellEnd"/>
-      <w:r>
-        <w:rPr>
-          <w:sz w:val="24"/>
-          <w:szCs w:val="24"/>
-        </w:rPr>
-        <w:t xml:space="preserve"> </w:t>
-      </w:r>
-      <w:proofErr w:type="spellStart"/>
-      <w:r>
-        <w:rPr>
-          <w:sz w:val="24"/>
-          <w:szCs w:val="24"/>
-        </w:rPr>
-        <w:t>variable</w:t>
-      </w:r>
-      <w:proofErr w:type="spellEnd"/>
-      <w:r>
-        <w:rPr>
-          <w:sz w:val="24"/>
-          <w:szCs w:val="24"/>
-        </w:rPr>
-        <w:t xml:space="preserve"> type“ vyberte typ premennej „Boolean“ . Ostatné nastavenia necháme tak</w:t>
+        <w:t>). V poli „Select variable type“ vyberte typ premennej „Boolean“ . Ostatné nastavenia necháme tak</w:t>
       </w:r>
       <w:r>
         <w:rPr>
@@ -1043,23 +906,7 @@
           <w:sz w:val="24"/>
           <w:szCs w:val="24"/>
         </w:rPr>
-        <w:t>(SSID) a heslo. Stlačíme tlačidlo nad textom „</w:t>
-      </w:r>
-      <w:proofErr w:type="spellStart"/>
-      <w:r>
-        <w:rPr>
-          <w:sz w:val="24"/>
-          <w:szCs w:val="24"/>
-        </w:rPr>
-        <w:t>Configure</w:t>
-      </w:r>
-      <w:proofErr w:type="spellEnd"/>
-      <w:r>
-        <w:rPr>
-          <w:sz w:val="24"/>
-          <w:szCs w:val="24"/>
-        </w:rPr>
-        <w:t xml:space="preserve">“ </w:t>
+        <w:t xml:space="preserve">(SSID) a heslo. Stlačíme tlačidlo nad textom „Configure“ </w:t>
       </w:r>
       <w:r>
         <w:rPr>
@@ -1101,17 +948,8 @@
           <w:sz w:val="24"/>
           <w:szCs w:val="24"/>
         </w:rPr>
-        <w:t xml:space="preserve"> prejdeme do sekcie </w:t>
-      </w:r>
-      <w:proofErr w:type="spellStart"/>
-      <w:r>
-        <w:rPr>
-          <w:sz w:val="24"/>
-          <w:szCs w:val="24"/>
-        </w:rPr>
-        <w:t>Sketch</w:t>
-      </w:r>
-      <w:proofErr w:type="spellEnd"/>
+        <w:t xml:space="preserve"> prejdeme do sekcie Sketch</w:t>
+      </w:r>
       <w:r>
         <w:rPr>
           <w:sz w:val="24"/>
@@ -1124,57 +962,8 @@
           <w:sz w:val="24"/>
           <w:szCs w:val="24"/>
         </w:rPr>
-        <w:t xml:space="preserve"> kde budeme upravovať </w:t>
-      </w:r>
-      <w:proofErr w:type="spellStart"/>
-      <w:r>
-        <w:rPr>
-          <w:sz w:val="24"/>
-          <w:szCs w:val="24"/>
-        </w:rPr>
-        <w:t>predvytvorený</w:t>
-      </w:r>
-      <w:proofErr w:type="spellEnd"/>
-      <w:r>
-        <w:rPr>
-          <w:sz w:val="24"/>
-          <w:szCs w:val="24"/>
-        </w:rPr>
-        <w:t xml:space="preserve"> kód. Do funkcie </w:t>
-      </w:r>
-      <w:proofErr w:type="spellStart"/>
-      <w:r>
-        <w:rPr>
-          <w:sz w:val="24"/>
-          <w:szCs w:val="24"/>
-        </w:rPr>
-        <w:t>setup</w:t>
-      </w:r>
-      <w:proofErr w:type="spellEnd"/>
-      <w:r>
-        <w:rPr>
-          <w:sz w:val="24"/>
-          <w:szCs w:val="24"/>
-        </w:rPr>
-        <w:t xml:space="preserve">() si zadefinujeme </w:t>
-      </w:r>
-      <w:proofErr w:type="spellStart"/>
-      <w:r>
-        <w:rPr>
-          <w:sz w:val="24"/>
-          <w:szCs w:val="24"/>
-        </w:rPr>
-        <w:t>pin</w:t>
-      </w:r>
-      <w:proofErr w:type="spellEnd"/>
-      <w:r>
-        <w:rPr>
-          <w:sz w:val="24"/>
-          <w:szCs w:val="24"/>
-        </w:rPr>
-        <w:t xml:space="preserve"> na ktorom sa nachádza </w:t>
-      </w:r>
-      <w:proofErr w:type="spellStart"/>
+        <w:t xml:space="preserve"> kde budeme upravovať predvytvorený kód. Do funkcie setup() si zadefinujeme pin na ktorom sa nachádza </w:t>
+      </w:r>
       <w:r>
         <w:rPr>
           <w:sz w:val="24"/>
@@ -1182,29 +971,12 @@
         </w:rPr>
         <w:t>LEDka</w:t>
       </w:r>
-      <w:proofErr w:type="spellEnd"/>
-      <w:r>
-        <w:rPr>
-          <w:sz w:val="24"/>
-          <w:szCs w:val="24"/>
-        </w:rPr>
-        <w:t xml:space="preserve"> (v našom prípade je to </w:t>
-      </w:r>
-      <w:proofErr w:type="spellStart"/>
-      <w:r>
-        <w:rPr>
-          <w:sz w:val="24"/>
-          <w:szCs w:val="24"/>
-        </w:rPr>
-        <w:t>pin</w:t>
-      </w:r>
-      <w:proofErr w:type="spellEnd"/>
-      <w:r>
-        <w:rPr>
-          <w:sz w:val="24"/>
-          <w:szCs w:val="24"/>
-        </w:rPr>
-        <w:t xml:space="preserve"> 2)</w:t>
+      <w:r>
+        <w:rPr>
+          <w:sz w:val="24"/>
+          <w:szCs w:val="24"/>
+        </w:rPr>
+        <w:t xml:space="preserve"> (v našom prípade je to pin 2)</w:t>
       </w:r>
       <w:r>
         <w:rPr>
@@ -1232,23 +1004,7 @@
           <w:sz w:val="24"/>
           <w:szCs w:val="24"/>
         </w:rPr>
-        <w:t xml:space="preserve">Presunieme sa do funkcie </w:t>
-      </w:r>
-      <w:proofErr w:type="spellStart"/>
-      <w:r>
-        <w:rPr>
-          <w:sz w:val="24"/>
-          <w:szCs w:val="24"/>
-        </w:rPr>
-        <w:t>onLEDtlacidloChange</w:t>
-      </w:r>
-      <w:proofErr w:type="spellEnd"/>
-      <w:r>
-        <w:rPr>
-          <w:sz w:val="24"/>
-          <w:szCs w:val="24"/>
-        </w:rPr>
-        <w:t>()</w:t>
+        <w:t>Presunieme sa do funkcie onLEDtlacidloChange()</w:t>
       </w:r>
       <w:r>
         <w:rPr>
@@ -1278,7 +1034,6 @@
         </w:rPr>
         <w:t xml:space="preserve"> čo chceme aby naša </w:t>
       </w:r>
-      <w:proofErr w:type="spellStart"/>
       <w:r>
         <w:rPr>
           <w:sz w:val="24"/>
@@ -1286,7 +1041,6 @@
         </w:rPr>
         <w:t>LEDka</w:t>
       </w:r>
-      <w:proofErr w:type="spellEnd"/>
       <w:r>
         <w:rPr>
           <w:sz w:val="24"/>
@@ -1406,35 +1160,18 @@
           <w:sz w:val="24"/>
           <w:szCs w:val="24"/>
         </w:rPr>
-        <w:t xml:space="preserve">Nezabudnite to do </w:t>
-      </w:r>
-      <w:proofErr w:type="spellStart"/>
-      <w:r>
-        <w:rPr>
-          <w:sz w:val="24"/>
-          <w:szCs w:val="24"/>
-        </w:rPr>
-        <w:t>Arduina</w:t>
-      </w:r>
-      <w:proofErr w:type="spellEnd"/>
-      <w:r>
-        <w:rPr>
-          <w:sz w:val="24"/>
-          <w:szCs w:val="24"/>
-        </w:rPr>
-        <w:t xml:space="preserve"> nahrať tlačidlom </w:t>
-      </w:r>
-      <w:r>
-        <w:rPr>
-          <w:noProof/>
+        <w:t xml:space="preserve">Nezabudnite to do Arduina nahrať tlačidlom </w:t>
+      </w:r>
+      <w:r>
+        <w:rPr>
           <w:sz w:val="24"/>
           <w:szCs w:val="24"/>
         </w:rPr>
         <w:drawing>
-          <wp:inline distT="0" distB="0" distL="0" distR="0" wp14:anchorId="2500AD49" wp14:editId="7FAB105D">
-            <wp:extent cx="438150" cy="455002"/>
+          <wp:inline distT="0" distB="0" distL="0" distR="0" wp14:anchorId="0A600C86" wp14:editId="21CD1459">
+            <wp:extent cx="400106" cy="419158"/>
             <wp:effectExtent l="0" t="0" r="0" b="0"/>
-            <wp:docPr id="6" name="Obrázok 6"/>
+            <wp:docPr id="8" name="Obrázok 8"/>
             <wp:cNvGraphicFramePr>
               <a:graphicFrameLocks xmlns:a="http://schemas.openxmlformats.org/drawingml/2006/main" noChangeAspect="1"/>
             </wp:cNvGraphicFramePr>
@@ -1454,7 +1191,7 @@
                   <pic:spPr>
                     <a:xfrm>
                       <a:off x="0" y="0"/>
-                      <a:ext cx="444887" cy="461998"/>
+                      <a:ext cx="400106" cy="419158"/>
                     </a:xfrm>
                     <a:prstGeom prst="rect">
                       <a:avLst/>
@@ -1492,23 +1229,7 @@
           <w:sz w:val="24"/>
           <w:szCs w:val="24"/>
         </w:rPr>
-        <w:t xml:space="preserve">so </w:t>
-      </w:r>
-      <w:proofErr w:type="spellStart"/>
-      <w:r>
-        <w:rPr>
-          <w:sz w:val="24"/>
-          <w:szCs w:val="24"/>
-        </w:rPr>
-        <w:t>Sketchom</w:t>
-      </w:r>
-      <w:proofErr w:type="spellEnd"/>
-      <w:r>
-        <w:rPr>
-          <w:sz w:val="24"/>
-          <w:szCs w:val="24"/>
-        </w:rPr>
-        <w:t xml:space="preserve"> skončili. (obrázok </w:t>
+        <w:t xml:space="preserve">so Sketchom skončili. (obrázok </w:t>
       </w:r>
       <w:r>
         <w:rPr>
@@ -1628,17 +1349,8 @@
           <w:sz w:val="24"/>
           <w:szCs w:val="24"/>
         </w:rPr>
-        <w:t xml:space="preserve"> je </w:t>
-      </w:r>
-      <w:proofErr w:type="spellStart"/>
-      <w:r>
-        <w:rPr>
-          <w:sz w:val="24"/>
-          <w:szCs w:val="24"/>
-        </w:rPr>
-        <w:t>Dashboard</w:t>
-      </w:r>
-      <w:proofErr w:type="spellEnd"/>
+        <w:t xml:space="preserve"> je Dashboard</w:t>
+      </w:r>
       <w:r>
         <w:rPr>
           <w:sz w:val="24"/>
@@ -1651,23 +1363,7 @@
           <w:sz w:val="24"/>
           <w:szCs w:val="24"/>
         </w:rPr>
-        <w:t xml:space="preserve"> nájdete na vrchnej lište. Stlačíme tlačidlo BUILD DASHBOARD a prepneme sa do </w:t>
-      </w:r>
-      <w:proofErr w:type="spellStart"/>
-      <w:r>
-        <w:rPr>
-          <w:sz w:val="24"/>
-          <w:szCs w:val="24"/>
-        </w:rPr>
-        <w:t>edit</w:t>
-      </w:r>
-      <w:proofErr w:type="spellEnd"/>
-      <w:r>
-        <w:rPr>
-          <w:sz w:val="24"/>
-          <w:szCs w:val="24"/>
-        </w:rPr>
-        <w:t xml:space="preserve"> módu. (obrázok </w:t>
+        <w:t xml:space="preserve"> nájdete na vrchnej lište. Stlačíme tlačidlo BUILD DASHBOARD a prepneme sa do edit módu. (obrázok </w:t>
       </w:r>
       <w:r>
         <w:rPr>
@@ -1776,25 +1472,8 @@
           <w:sz w:val="24"/>
           <w:szCs w:val="24"/>
         </w:rPr>
-        <w:t>Po kliknutí na tlačidlo ADD sa nám rozbalí ponuka s </w:t>
-      </w:r>
-      <w:proofErr w:type="spellStart"/>
-      <w:r>
-        <w:rPr>
-          <w:sz w:val="24"/>
-          <w:szCs w:val="24"/>
-        </w:rPr>
-        <w:t>widgetmi</w:t>
-      </w:r>
-      <w:proofErr w:type="spellEnd"/>
-      <w:r>
-        <w:rPr>
-          <w:sz w:val="24"/>
-          <w:szCs w:val="24"/>
-        </w:rPr>
-        <w:t>. Vyberieme si Switch, pretože sa nám na náš príklad s </w:t>
-      </w:r>
-      <w:proofErr w:type="spellStart"/>
+        <w:t>Po kliknutí na tlačidlo ADD sa nám rozbalí ponuka s widgetmi. Vyberieme si Switch, pretože sa nám na náš príklad s </w:t>
+      </w:r>
       <w:r>
         <w:rPr>
           <w:sz w:val="24"/>
@@ -1807,15 +1486,7 @@
           <w:sz w:val="24"/>
           <w:szCs w:val="24"/>
         </w:rPr>
-        <w:t>kou</w:t>
-      </w:r>
-      <w:proofErr w:type="spellEnd"/>
-      <w:r>
-        <w:rPr>
-          <w:sz w:val="24"/>
-          <w:szCs w:val="24"/>
-        </w:rPr>
-        <w:t xml:space="preserve"> hodí najviac.</w:t>
+        <w:t>kou hodí najviac.</w:t>
       </w:r>
       <w:r>
         <w:rPr>
@@ -1979,39 +1650,7 @@
           <w:sz w:val="24"/>
           <w:szCs w:val="24"/>
         </w:rPr>
-        <w:t>m je nápis „</w:t>
-      </w:r>
-      <w:proofErr w:type="spellStart"/>
-      <w:r>
-        <w:rPr>
-          <w:sz w:val="24"/>
-          <w:szCs w:val="24"/>
-        </w:rPr>
-        <w:t>Link</w:t>
-      </w:r>
-      <w:proofErr w:type="spellEnd"/>
-      <w:r>
-        <w:rPr>
-          <w:sz w:val="24"/>
-          <w:szCs w:val="24"/>
-        </w:rPr>
-        <w:t xml:space="preserve"> </w:t>
-      </w:r>
-      <w:proofErr w:type="spellStart"/>
-      <w:r>
-        <w:rPr>
-          <w:sz w:val="24"/>
-          <w:szCs w:val="24"/>
-        </w:rPr>
-        <w:t>Variable</w:t>
-      </w:r>
-      <w:proofErr w:type="spellEnd"/>
-      <w:r>
-        <w:rPr>
-          <w:sz w:val="24"/>
-          <w:szCs w:val="24"/>
-        </w:rPr>
-        <w:t>“. Vyberieme funkciu ktorú sme si vytvorili a stlačíme LINK VARIABLE. Týmto sme prepojili virtuálne tlačidlo s našou funkciou a</w:t>
+        <w:t>m je nápis „Link Variable“. Vyberieme funkciu ktorú sme si vytvorili a stlačíme LINK VARIABLE. Týmto sme prepojili virtuálne tlačidlo s našou funkciou a</w:t>
       </w:r>
       <w:r>
         <w:rPr>
@@ -2053,23 +1692,7 @@
           <w:sz w:val="24"/>
           <w:szCs w:val="24"/>
         </w:rPr>
-        <w:t xml:space="preserve">sa táto funkcia vykoná na fyzickom </w:t>
-      </w:r>
-      <w:proofErr w:type="spellStart"/>
-      <w:r>
-        <w:rPr>
-          <w:sz w:val="24"/>
-          <w:szCs w:val="24"/>
-        </w:rPr>
-        <w:t>Arduine</w:t>
-      </w:r>
-      <w:proofErr w:type="spellEnd"/>
-      <w:r>
-        <w:rPr>
-          <w:sz w:val="24"/>
-          <w:szCs w:val="24"/>
-        </w:rPr>
-        <w:t xml:space="preserve">. </w:t>
+        <w:t xml:space="preserve">sa táto funkcia vykoná na fyzickom Arduine. </w:t>
       </w:r>
       <w:r>
         <w:rPr>

--- a/Pracovné listy/zadanie-vypracovanie4(HOTOVO)/4-zadanie.docx
+++ b/Pracovné listy/zadanie-vypracovanie4(HOTOVO)/4-zadanie.docx
@@ -67,20 +67,80 @@
           <w:sz w:val="28"/>
           <w:szCs w:val="28"/>
         </w:rPr>
-        <w:t>Vytvorte si vlastný Arduino projekt s Arduino cloud.</w:t>
-      </w:r>
-    </w:p>
-    <w:p>
-      <w:pPr>
-        <w:rPr>
-          <w:sz w:val="24"/>
-          <w:szCs w:val="24"/>
-        </w:rPr>
-      </w:pPr>
+        <w:t xml:space="preserve">Vytvorte si vlastný </w:t>
+      </w:r>
+      <w:proofErr w:type="spellStart"/>
       <w:r>
         <w:rPr>
           <w:b/>
           <w:bCs/>
+          <w:sz w:val="28"/>
+          <w:szCs w:val="28"/>
+        </w:rPr>
+        <w:t>Arduino</w:t>
+      </w:r>
+      <w:proofErr w:type="spellEnd"/>
+      <w:r>
+        <w:rPr>
+          <w:b/>
+          <w:bCs/>
+          <w:sz w:val="28"/>
+          <w:szCs w:val="28"/>
+        </w:rPr>
+        <w:t xml:space="preserve"> projekt s </w:t>
+      </w:r>
+      <w:proofErr w:type="spellStart"/>
+      <w:r>
+        <w:rPr>
+          <w:b/>
+          <w:bCs/>
+          <w:sz w:val="28"/>
+          <w:szCs w:val="28"/>
+        </w:rPr>
+        <w:t>Arduino</w:t>
+      </w:r>
+      <w:proofErr w:type="spellEnd"/>
+      <w:r>
+        <w:rPr>
+          <w:b/>
+          <w:bCs/>
+          <w:sz w:val="28"/>
+          <w:szCs w:val="28"/>
+        </w:rPr>
+        <w:t xml:space="preserve"> </w:t>
+      </w:r>
+      <w:proofErr w:type="spellStart"/>
+      <w:r>
+        <w:rPr>
+          <w:b/>
+          <w:bCs/>
+          <w:sz w:val="28"/>
+          <w:szCs w:val="28"/>
+        </w:rPr>
+        <w:t>cloud</w:t>
+      </w:r>
+      <w:proofErr w:type="spellEnd"/>
+      <w:r>
+        <w:rPr>
+          <w:b/>
+          <w:bCs/>
+          <w:sz w:val="28"/>
+          <w:szCs w:val="28"/>
+        </w:rPr>
+        <w:t>.</w:t>
+      </w:r>
+    </w:p>
+    <w:p>
+      <w:pPr>
+        <w:rPr>
+          <w:sz w:val="24"/>
+          <w:szCs w:val="24"/>
+        </w:rPr>
+      </w:pPr>
+      <w:r>
+        <w:rPr>
+          <w:b/>
+          <w:bCs/>
           <w:sz w:val="24"/>
           <w:szCs w:val="24"/>
         </w:rPr>
@@ -91,8 +151,49 @@
           <w:sz w:val="24"/>
           <w:szCs w:val="24"/>
         </w:rPr>
-        <w:t xml:space="preserve"> 1x Arduino nano 33 IoT</w:t>
-      </w:r>
+        <w:t xml:space="preserve"> 1x </w:t>
+      </w:r>
+      <w:proofErr w:type="spellStart"/>
+      <w:r>
+        <w:rPr>
+          <w:sz w:val="24"/>
+          <w:szCs w:val="24"/>
+        </w:rPr>
+        <w:t>Arduino</w:t>
+      </w:r>
+      <w:proofErr w:type="spellEnd"/>
+      <w:r>
+        <w:rPr>
+          <w:sz w:val="24"/>
+          <w:szCs w:val="24"/>
+        </w:rPr>
+        <w:t xml:space="preserve"> </w:t>
+      </w:r>
+      <w:proofErr w:type="spellStart"/>
+      <w:r>
+        <w:rPr>
+          <w:sz w:val="24"/>
+          <w:szCs w:val="24"/>
+        </w:rPr>
+        <w:t>nano</w:t>
+      </w:r>
+      <w:proofErr w:type="spellEnd"/>
+      <w:r>
+        <w:rPr>
+          <w:sz w:val="24"/>
+          <w:szCs w:val="24"/>
+        </w:rPr>
+        <w:t xml:space="preserve"> 33 </w:t>
+      </w:r>
+      <w:proofErr w:type="spellStart"/>
+      <w:r>
+        <w:rPr>
+          <w:sz w:val="24"/>
+          <w:szCs w:val="24"/>
+        </w:rPr>
+        <w:t>IoT</w:t>
+      </w:r>
+      <w:proofErr w:type="spellEnd"/>
     </w:p>
     <w:p>
       <w:pPr>
@@ -179,6 +280,7 @@
         <w:tab/>
         <w:t xml:space="preserve">          1x </w:t>
       </w:r>
+      <w:proofErr w:type="spellStart"/>
       <w:r>
         <w:rPr>
           <w:rFonts w:ascii="Open Sans" w:hAnsi="Open Sans" w:cs="Open Sans"/>
@@ -189,6 +291,7 @@
         </w:rPr>
         <w:t>Breadboard</w:t>
       </w:r>
+      <w:proofErr w:type="spellEnd"/>
     </w:p>
     <w:p>
       <w:pPr>
@@ -310,7 +413,39 @@
           <w:sz w:val="24"/>
           <w:szCs w:val="24"/>
         </w:rPr>
-        <w:t>na breadboard urobíme zapojenie (obrázok 1) a Arduino pripojíme k počítaču.</w:t>
+        <w:t xml:space="preserve">na </w:t>
+      </w:r>
+      <w:proofErr w:type="spellStart"/>
+      <w:r>
+        <w:rPr>
+          <w:sz w:val="24"/>
+          <w:szCs w:val="24"/>
+        </w:rPr>
+        <w:t>breadboard</w:t>
+      </w:r>
+      <w:proofErr w:type="spellEnd"/>
+      <w:r>
+        <w:rPr>
+          <w:sz w:val="24"/>
+          <w:szCs w:val="24"/>
+        </w:rPr>
+        <w:t xml:space="preserve"> urobíme zapojenie (obrázok 1) a </w:t>
+      </w:r>
+      <w:proofErr w:type="spellStart"/>
+      <w:r>
+        <w:rPr>
+          <w:sz w:val="24"/>
+          <w:szCs w:val="24"/>
+        </w:rPr>
+        <w:t>Arduino</w:t>
+      </w:r>
+      <w:proofErr w:type="spellEnd"/>
+      <w:r>
+        <w:rPr>
+          <w:sz w:val="24"/>
+          <w:szCs w:val="24"/>
+        </w:rPr>
+        <w:t xml:space="preserve"> pripojíme k počítaču.</w:t>
       </w:r>
     </w:p>
     <w:p>
@@ -400,14 +535,34 @@
         <w:t xml:space="preserve">Zaregistrujete sa na stránke </w:t>
       </w:r>
       <w:hyperlink r:id="rId5" w:history="1">
+        <w:proofErr w:type="spellStart"/>
         <w:r>
           <w:rPr>
             <w:rStyle w:val="Hypertextovprepojenie"/>
             <w:sz w:val="24"/>
             <w:szCs w:val="24"/>
           </w:rPr>
-          <w:t>Arduino cloud</w:t>
+          <w:t>Arduino</w:t>
         </w:r>
+        <w:proofErr w:type="spellEnd"/>
+        <w:r>
+          <w:rPr>
+            <w:rStyle w:val="Hypertextovprepojenie"/>
+            <w:sz w:val="24"/>
+            <w:szCs w:val="24"/>
+          </w:rPr>
+          <w:t xml:space="preserve"> </w:t>
+        </w:r>
+        <w:proofErr w:type="spellStart"/>
+        <w:r>
+          <w:rPr>
+            <w:rStyle w:val="Hypertextovprepojenie"/>
+            <w:sz w:val="24"/>
+            <w:szCs w:val="24"/>
+          </w:rPr>
+          <w:t>cloud</w:t>
+        </w:r>
+        <w:proofErr w:type="spellEnd"/>
       </w:hyperlink>
       <w:r>
         <w:rPr>
@@ -545,7 +700,15 @@
           <w:sz w:val="24"/>
           <w:szCs w:val="24"/>
         </w:rPr>
-        <w:t>Kliknite na tlačidlo CREATE THING. Po kliknutí na text „United“ môžete premenovať svoj projekt. Ďalej si spárujeme naše Arduin</w:t>
+        <w:t xml:space="preserve">Kliknite na tlačidlo CREATE THING. Po kliknutí na text „United“ môžete premenovať svoj projekt. Ďalej si spárujeme naše </w:t>
+      </w:r>
+      <w:proofErr w:type="spellStart"/>
+      <w:r>
+        <w:rPr>
+          <w:sz w:val="24"/>
+          <w:szCs w:val="24"/>
+        </w:rPr>
+        <w:t>Arduin</w:t>
       </w:r>
       <w:r>
         <w:rPr>
@@ -554,12 +717,75 @@
         </w:rPr>
         <w:t>o</w:t>
       </w:r>
-      <w:r>
-        <w:rPr>
-          <w:sz w:val="24"/>
-          <w:szCs w:val="24"/>
-        </w:rPr>
-        <w:t xml:space="preserve"> s cloudom. Kliknite na tlačidlo pod ktorým je nápis „Select Device“ , vyberte Arduino device a akonáhle sa vám zjaví táto (obrázok </w:t>
+      <w:proofErr w:type="spellEnd"/>
+      <w:r>
+        <w:rPr>
+          <w:sz w:val="24"/>
+          <w:szCs w:val="24"/>
+        </w:rPr>
+        <w:t xml:space="preserve"> s </w:t>
+      </w:r>
+      <w:proofErr w:type="spellStart"/>
+      <w:r>
+        <w:rPr>
+          <w:sz w:val="24"/>
+          <w:szCs w:val="24"/>
+        </w:rPr>
+        <w:t>cloudom</w:t>
+      </w:r>
+      <w:proofErr w:type="spellEnd"/>
+      <w:r>
+        <w:rPr>
+          <w:sz w:val="24"/>
+          <w:szCs w:val="24"/>
+        </w:rPr>
+        <w:t>. Kliknite na tlačidlo</w:t>
+      </w:r>
+      <w:r>
+        <w:rPr>
+          <w:sz w:val="24"/>
+          <w:szCs w:val="24"/>
+        </w:rPr>
+        <w:t>,</w:t>
+      </w:r>
+      <w:r>
+        <w:rPr>
+          <w:sz w:val="24"/>
+          <w:szCs w:val="24"/>
+        </w:rPr>
+        <w:t xml:space="preserve"> pod ktorým je nápis „</w:t>
+      </w:r>
+      <w:proofErr w:type="spellStart"/>
+      <w:r>
+        <w:rPr>
+          <w:sz w:val="24"/>
+          <w:szCs w:val="24"/>
+        </w:rPr>
+        <w:t>Select</w:t>
+      </w:r>
+      <w:proofErr w:type="spellEnd"/>
+      <w:r>
+        <w:rPr>
+          <w:sz w:val="24"/>
+          <w:szCs w:val="24"/>
+        </w:rPr>
+        <w:t xml:space="preserve"> Device“, vyberte </w:t>
+      </w:r>
+      <w:proofErr w:type="spellStart"/>
+      <w:r>
+        <w:rPr>
+          <w:sz w:val="24"/>
+          <w:szCs w:val="24"/>
+        </w:rPr>
+        <w:t>Arduino</w:t>
+      </w:r>
+      <w:proofErr w:type="spellEnd"/>
+      <w:r>
+        <w:rPr>
+          <w:sz w:val="24"/>
+          <w:szCs w:val="24"/>
+        </w:rPr>
+        <w:t xml:space="preserve"> device a akonáhle sa vám zjaví táto (obrázok </w:t>
       </w:r>
       <w:r>
         <w:rPr>
@@ -699,7 +925,39 @@
           <w:sz w:val="24"/>
           <w:szCs w:val="24"/>
         </w:rPr>
-        <w:t xml:space="preserve">Následne si môžete svoje Arduino premenovať. V prípade že sa vaše Arduino úspešne nastavilo sa karta zavrie a dostanete sa </w:t>
+        <w:t xml:space="preserve">Následne si môžete svoje </w:t>
+      </w:r>
+      <w:proofErr w:type="spellStart"/>
+      <w:r>
+        <w:rPr>
+          <w:sz w:val="24"/>
+          <w:szCs w:val="24"/>
+        </w:rPr>
+        <w:t>Arduino</w:t>
+      </w:r>
+      <w:proofErr w:type="spellEnd"/>
+      <w:r>
+        <w:rPr>
+          <w:sz w:val="24"/>
+          <w:szCs w:val="24"/>
+        </w:rPr>
+        <w:t xml:space="preserve"> premenovať. V prípade že sa vaše </w:t>
+      </w:r>
+      <w:proofErr w:type="spellStart"/>
+      <w:r>
+        <w:rPr>
+          <w:sz w:val="24"/>
+          <w:szCs w:val="24"/>
+        </w:rPr>
+        <w:t>Arduino</w:t>
+      </w:r>
+      <w:proofErr w:type="spellEnd"/>
+      <w:r>
+        <w:rPr>
+          <w:sz w:val="24"/>
+          <w:szCs w:val="24"/>
+        </w:rPr>
+        <w:t xml:space="preserve"> úspešne nastavilo sa karta zavrie a dostanete sa </w:t>
       </w:r>
       <w:r>
         <w:rPr>
@@ -762,7 +1020,39 @@
           <w:sz w:val="24"/>
           <w:szCs w:val="24"/>
         </w:rPr>
-        <w:t>). V poli „Select variable type“ vyberte typ premennej „Boolean“ . Ostatné nastavenia necháme tak</w:t>
+        <w:t>). V poli „</w:t>
+      </w:r>
+      <w:proofErr w:type="spellStart"/>
+      <w:r>
+        <w:rPr>
+          <w:sz w:val="24"/>
+          <w:szCs w:val="24"/>
+        </w:rPr>
+        <w:t>Select</w:t>
+      </w:r>
+      <w:proofErr w:type="spellEnd"/>
+      <w:r>
+        <w:rPr>
+          <w:sz w:val="24"/>
+          <w:szCs w:val="24"/>
+        </w:rPr>
+        <w:t xml:space="preserve"> </w:t>
+      </w:r>
+      <w:proofErr w:type="spellStart"/>
+      <w:r>
+        <w:rPr>
+          <w:sz w:val="24"/>
+          <w:szCs w:val="24"/>
+        </w:rPr>
+        <w:t>variable</w:t>
+      </w:r>
+      <w:proofErr w:type="spellEnd"/>
+      <w:r>
+        <w:rPr>
+          <w:sz w:val="24"/>
+          <w:szCs w:val="24"/>
+        </w:rPr>
+        <w:t xml:space="preserve"> type“ vyberte typ premennej „Boolean“ . Ostatné nastavenia necháme tak</w:t>
       </w:r>
       <w:r>
         <w:rPr>
@@ -906,7 +1196,23 @@
           <w:sz w:val="24"/>
           <w:szCs w:val="24"/>
         </w:rPr>
-        <w:t xml:space="preserve">(SSID) a heslo. Stlačíme tlačidlo nad textom „Configure“ </w:t>
+        <w:t>(SSID) a heslo. Stlačíme tlačidlo nad textom „</w:t>
+      </w:r>
+      <w:proofErr w:type="spellStart"/>
+      <w:r>
+        <w:rPr>
+          <w:sz w:val="24"/>
+          <w:szCs w:val="24"/>
+        </w:rPr>
+        <w:t>Configure</w:t>
+      </w:r>
+      <w:proofErr w:type="spellEnd"/>
+      <w:r>
+        <w:rPr>
+          <w:sz w:val="24"/>
+          <w:szCs w:val="24"/>
+        </w:rPr>
+        <w:t>“</w:t>
       </w:r>
       <w:r>
         <w:rPr>
@@ -948,8 +1254,17 @@
           <w:sz w:val="24"/>
           <w:szCs w:val="24"/>
         </w:rPr>
-        <w:t xml:space="preserve"> prejdeme do sekcie Sketch</w:t>
-      </w:r>
+        <w:t xml:space="preserve"> prejdeme do sekcie </w:t>
+      </w:r>
+      <w:proofErr w:type="spellStart"/>
+      <w:r>
+        <w:rPr>
+          <w:sz w:val="24"/>
+          <w:szCs w:val="24"/>
+        </w:rPr>
+        <w:t>Sketch</w:t>
+      </w:r>
+      <w:proofErr w:type="spellEnd"/>
       <w:r>
         <w:rPr>
           <w:sz w:val="24"/>
@@ -962,8 +1277,62 @@
           <w:sz w:val="24"/>
           <w:szCs w:val="24"/>
         </w:rPr>
-        <w:t xml:space="preserve"> kde budeme upravovať predvytvorený kód. Do funkcie setup() si zadefinujeme pin na ktorom sa nachádza </w:t>
-      </w:r>
+        <w:t xml:space="preserve"> kde budeme upravovať pred</w:t>
+      </w:r>
+      <w:r>
+        <w:rPr>
+          <w:sz w:val="24"/>
+          <w:szCs w:val="24"/>
+        </w:rPr>
+        <w:t xml:space="preserve">- </w:t>
+      </w:r>
+      <w:r>
+        <w:rPr>
+          <w:sz w:val="24"/>
+          <w:szCs w:val="24"/>
+        </w:rPr>
+        <w:t xml:space="preserve">vytvorený kód. Do funkcie </w:t>
+      </w:r>
+      <w:proofErr w:type="spellStart"/>
+      <w:r>
+        <w:rPr>
+          <w:sz w:val="24"/>
+          <w:szCs w:val="24"/>
+        </w:rPr>
+        <w:t>setup</w:t>
+      </w:r>
+      <w:proofErr w:type="spellEnd"/>
+      <w:r>
+        <w:rPr>
+          <w:sz w:val="24"/>
+          <w:szCs w:val="24"/>
+        </w:rPr>
+        <w:t xml:space="preserve">() si zadefinujeme </w:t>
+      </w:r>
+      <w:proofErr w:type="spellStart"/>
+      <w:r>
+        <w:rPr>
+          <w:sz w:val="24"/>
+          <w:szCs w:val="24"/>
+        </w:rPr>
+        <w:t>pin</w:t>
+      </w:r>
+      <w:proofErr w:type="spellEnd"/>
+      <w:r>
+        <w:rPr>
+          <w:sz w:val="24"/>
+          <w:szCs w:val="24"/>
+        </w:rPr>
+        <w:t>,</w:t>
+      </w:r>
+      <w:r>
+        <w:rPr>
+          <w:sz w:val="24"/>
+          <w:szCs w:val="24"/>
+        </w:rPr>
+        <w:t xml:space="preserve"> na ktorom sa nachádza </w:t>
+      </w:r>
+      <w:proofErr w:type="spellStart"/>
       <w:r>
         <w:rPr>
           <w:sz w:val="24"/>
@@ -971,12 +1340,29 @@
         </w:rPr>
         <w:t>LEDka</w:t>
       </w:r>
-      <w:r>
-        <w:rPr>
-          <w:sz w:val="24"/>
-          <w:szCs w:val="24"/>
-        </w:rPr>
-        <w:t xml:space="preserve"> (v našom prípade je to pin 2)</w:t>
+      <w:proofErr w:type="spellEnd"/>
+      <w:r>
+        <w:rPr>
+          <w:sz w:val="24"/>
+          <w:szCs w:val="24"/>
+        </w:rPr>
+        <w:t xml:space="preserve"> (v našom prípade je to </w:t>
+      </w:r>
+      <w:proofErr w:type="spellStart"/>
+      <w:r>
+        <w:rPr>
+          <w:sz w:val="24"/>
+          <w:szCs w:val="24"/>
+        </w:rPr>
+        <w:t>pin</w:t>
+      </w:r>
+      <w:proofErr w:type="spellEnd"/>
+      <w:r>
+        <w:rPr>
+          <w:sz w:val="24"/>
+          <w:szCs w:val="24"/>
+        </w:rPr>
+        <w:t xml:space="preserve"> 2)</w:t>
       </w:r>
       <w:r>
         <w:rPr>
@@ -1004,7 +1390,23 @@
           <w:sz w:val="24"/>
           <w:szCs w:val="24"/>
         </w:rPr>
-        <w:t>Presunieme sa do funkcie onLEDtlacidloChange()</w:t>
+        <w:t xml:space="preserve">Presunieme sa do funkcie </w:t>
+      </w:r>
+      <w:proofErr w:type="spellStart"/>
+      <w:r>
+        <w:rPr>
+          <w:sz w:val="24"/>
+          <w:szCs w:val="24"/>
+        </w:rPr>
+        <w:t>onLEDtlacidloChange</w:t>
+      </w:r>
+      <w:proofErr w:type="spellEnd"/>
+      <w:r>
+        <w:rPr>
+          <w:sz w:val="24"/>
+          <w:szCs w:val="24"/>
+        </w:rPr>
+        <w:t>()</w:t>
       </w:r>
       <w:r>
         <w:rPr>
@@ -1034,6 +1436,7 @@
         </w:rPr>
         <w:t xml:space="preserve"> čo chceme aby naša </w:t>
       </w:r>
+      <w:proofErr w:type="spellStart"/>
       <w:r>
         <w:rPr>
           <w:sz w:val="24"/>
@@ -1041,6 +1444,7 @@
         </w:rPr>
         <w:t>LEDka</w:t>
       </w:r>
+      <w:proofErr w:type="spellEnd"/>
       <w:r>
         <w:rPr>
           <w:sz w:val="24"/>
@@ -1160,10 +1564,27 @@
           <w:sz w:val="24"/>
           <w:szCs w:val="24"/>
         </w:rPr>
-        <w:t xml:space="preserve">Nezabudnite to do Arduina nahrať tlačidlom </w:t>
-      </w:r>
-      <w:r>
-        <w:rPr>
+        <w:t xml:space="preserve">Nezabudnite to do </w:t>
+      </w:r>
+      <w:proofErr w:type="spellStart"/>
+      <w:r>
+        <w:rPr>
+          <w:sz w:val="24"/>
+          <w:szCs w:val="24"/>
+        </w:rPr>
+        <w:t>Arduina</w:t>
+      </w:r>
+      <w:proofErr w:type="spellEnd"/>
+      <w:r>
+        <w:rPr>
+          <w:sz w:val="24"/>
+          <w:szCs w:val="24"/>
+        </w:rPr>
+        <w:t xml:space="preserve"> nahrať tlačidlom </w:t>
+      </w:r>
+      <w:r>
+        <w:rPr>
+          <w:noProof/>
           <w:sz w:val="24"/>
           <w:szCs w:val="24"/>
         </w:rPr>
@@ -1229,7 +1650,23 @@
           <w:sz w:val="24"/>
           <w:szCs w:val="24"/>
         </w:rPr>
-        <w:t xml:space="preserve">so Sketchom skončili. (obrázok </w:t>
+        <w:t xml:space="preserve">so </w:t>
+      </w:r>
+      <w:proofErr w:type="spellStart"/>
+      <w:r>
+        <w:rPr>
+          <w:sz w:val="24"/>
+          <w:szCs w:val="24"/>
+        </w:rPr>
+        <w:t>Sketchom</w:t>
+      </w:r>
+      <w:proofErr w:type="spellEnd"/>
+      <w:r>
+        <w:rPr>
+          <w:sz w:val="24"/>
+          <w:szCs w:val="24"/>
+        </w:rPr>
+        <w:t xml:space="preserve"> skončili. (obrázok </w:t>
       </w:r>
       <w:r>
         <w:rPr>
@@ -1349,8 +1786,17 @@
           <w:sz w:val="24"/>
           <w:szCs w:val="24"/>
         </w:rPr>
-        <w:t xml:space="preserve"> je Dashboard</w:t>
-      </w:r>
+        <w:t xml:space="preserve"> je </w:t>
+      </w:r>
+      <w:proofErr w:type="spellStart"/>
+      <w:r>
+        <w:rPr>
+          <w:sz w:val="24"/>
+          <w:szCs w:val="24"/>
+        </w:rPr>
+        <w:t>Dashboard</w:t>
+      </w:r>
+      <w:proofErr w:type="spellEnd"/>
       <w:r>
         <w:rPr>
           <w:sz w:val="24"/>
@@ -1363,7 +1809,23 @@
           <w:sz w:val="24"/>
           <w:szCs w:val="24"/>
         </w:rPr>
-        <w:t xml:space="preserve"> nájdete na vrchnej lište. Stlačíme tlačidlo BUILD DASHBOARD a prepneme sa do edit módu. (obrázok </w:t>
+        <w:t xml:space="preserve"> nájdete na vrchnej lište. Stlačíme tlačidlo BUILD DASHBOARD a prepneme sa do </w:t>
+      </w:r>
+      <w:proofErr w:type="spellStart"/>
+      <w:r>
+        <w:rPr>
+          <w:sz w:val="24"/>
+          <w:szCs w:val="24"/>
+        </w:rPr>
+        <w:t>edit</w:t>
+      </w:r>
+      <w:proofErr w:type="spellEnd"/>
+      <w:r>
+        <w:rPr>
+          <w:sz w:val="24"/>
+          <w:szCs w:val="24"/>
+        </w:rPr>
+        <w:t xml:space="preserve"> módu. (obrázok </w:t>
       </w:r>
       <w:r>
         <w:rPr>
@@ -1472,8 +1934,25 @@
           <w:sz w:val="24"/>
           <w:szCs w:val="24"/>
         </w:rPr>
-        <w:t>Po kliknutí na tlačidlo ADD sa nám rozbalí ponuka s widgetmi. Vyberieme si Switch, pretože sa nám na náš príklad s </w:t>
-      </w:r>
+        <w:t>Po kliknutí na tlačidlo ADD sa nám rozbalí ponuka s </w:t>
+      </w:r>
+      <w:proofErr w:type="spellStart"/>
+      <w:r>
+        <w:rPr>
+          <w:sz w:val="24"/>
+          <w:szCs w:val="24"/>
+        </w:rPr>
+        <w:t>widgetmi</w:t>
+      </w:r>
+      <w:proofErr w:type="spellEnd"/>
+      <w:r>
+        <w:rPr>
+          <w:sz w:val="24"/>
+          <w:szCs w:val="24"/>
+        </w:rPr>
+        <w:t>. Vyberieme si Switch, pretože sa nám na náš príklad s </w:t>
+      </w:r>
+      <w:proofErr w:type="spellStart"/>
       <w:r>
         <w:rPr>
           <w:sz w:val="24"/>
@@ -1486,7 +1965,15 @@
           <w:sz w:val="24"/>
           <w:szCs w:val="24"/>
         </w:rPr>
-        <w:t>kou hodí najviac.</w:t>
+        <w:t>kou</w:t>
+      </w:r>
+      <w:proofErr w:type="spellEnd"/>
+      <w:r>
+        <w:rPr>
+          <w:sz w:val="24"/>
+          <w:szCs w:val="24"/>
+        </w:rPr>
+        <w:t xml:space="preserve"> hodí najviac.</w:t>
       </w:r>
       <w:r>
         <w:rPr>
@@ -1650,7 +2137,39 @@
           <w:sz w:val="24"/>
           <w:szCs w:val="24"/>
         </w:rPr>
-        <w:t>m je nápis „Link Variable“. Vyberieme funkciu ktorú sme si vytvorili a stlačíme LINK VARIABLE. Týmto sme prepojili virtuálne tlačidlo s našou funkciou a</w:t>
+        <w:t>m je nápis „</w:t>
+      </w:r>
+      <w:proofErr w:type="spellStart"/>
+      <w:r>
+        <w:rPr>
+          <w:sz w:val="24"/>
+          <w:szCs w:val="24"/>
+        </w:rPr>
+        <w:t>Link</w:t>
+      </w:r>
+      <w:proofErr w:type="spellEnd"/>
+      <w:r>
+        <w:rPr>
+          <w:sz w:val="24"/>
+          <w:szCs w:val="24"/>
+        </w:rPr>
+        <w:t xml:space="preserve"> </w:t>
+      </w:r>
+      <w:proofErr w:type="spellStart"/>
+      <w:r>
+        <w:rPr>
+          <w:sz w:val="24"/>
+          <w:szCs w:val="24"/>
+        </w:rPr>
+        <w:t>Variable</w:t>
+      </w:r>
+      <w:proofErr w:type="spellEnd"/>
+      <w:r>
+        <w:rPr>
+          <w:sz w:val="24"/>
+          <w:szCs w:val="24"/>
+        </w:rPr>
+        <w:t>“. Vyberieme funkciu ktorú sme si vytvorili a stlačíme LINK VARIABLE. Týmto sme prepojili virtuálne tlačidlo s našou funkciou a</w:t>
       </w:r>
       <w:r>
         <w:rPr>
@@ -1692,7 +2211,23 @@
           <w:sz w:val="24"/>
           <w:szCs w:val="24"/>
         </w:rPr>
-        <w:t xml:space="preserve">sa táto funkcia vykoná na fyzickom Arduine. </w:t>
+        <w:t xml:space="preserve">sa táto funkcia vykoná na fyzickom </w:t>
+      </w:r>
+      <w:proofErr w:type="spellStart"/>
+      <w:r>
+        <w:rPr>
+          <w:sz w:val="24"/>
+          <w:szCs w:val="24"/>
+        </w:rPr>
+        <w:t>Arduine</w:t>
+      </w:r>
+      <w:proofErr w:type="spellEnd"/>
+      <w:r>
+        <w:rPr>
+          <w:sz w:val="24"/>
+          <w:szCs w:val="24"/>
+        </w:rPr>
+        <w:t xml:space="preserve">. </w:t>
       </w:r>
       <w:r>
         <w:rPr>
